--- a/Final_Report.docx
+++ b/Final_Report.docx
@@ -323,7 +323,7 @@
                     </pic:cNvPicPr>
                   </pic:nvPicPr>
                   <pic:blipFill rotWithShape="1">
-                    <a:blip r:embed="rId5" cstate="print">
+                    <a:blip r:embed="rId6" cstate="print">
                       <a:extLst>
                         <a:ext uri="{28A0092B-C50C-407E-A947-70E740481C1C}">
                           <a14:useLocalDpi xmlns:a14="http://schemas.microsoft.com/office/drawing/2010/main" val="0"/>
@@ -430,27 +430,13 @@
         <w:rPr>
           <w:rFonts w:asciiTheme="majorHAnsi" w:hAnsiTheme="majorHAnsi"/>
         </w:rPr>
-        <w:t xml:space="preserve">comprise </w:t>
-      </w:r>
-      <w:proofErr w:type="gramStart"/>
-      <w:r>
-        <w:rPr>
-          <w:rFonts w:asciiTheme="majorHAnsi" w:hAnsiTheme="majorHAnsi"/>
-        </w:rPr>
-        <w:t xml:space="preserve">the </w:t>
-      </w:r>
-      <w:r>
-        <w:rPr>
-          <w:rFonts w:asciiTheme="majorHAnsi" w:hAnsiTheme="majorHAnsi"/>
-        </w:rPr>
-        <w:t>S</w:t>
-      </w:r>
-      <w:proofErr w:type="gramEnd"/>
-      <w:r>
-        <w:rPr>
-          <w:rFonts w:asciiTheme="majorHAnsi" w:hAnsiTheme="majorHAnsi"/>
-        </w:rPr>
-        <w:t xml:space="preserve">&amp;P 500. </w:t>
+        <w:t xml:space="preserve">comprise the </w:t>
+      </w:r>
+      <w:r>
+        <w:rPr>
+          <w:rFonts w:asciiTheme="majorHAnsi" w:hAnsiTheme="majorHAnsi"/>
+        </w:rPr>
+        <w:t xml:space="preserve">S&amp;P 500. </w:t>
       </w:r>
       <w:r>
         <w:rPr>
@@ -583,24 +569,14 @@
                             <w:r>
                               <w:t xml:space="preserve">Figure </w:t>
                             </w:r>
-                            <w:r>
-                              <w:fldChar w:fldCharType="begin"/>
-                            </w:r>
-                            <w:r>
-                              <w:instrText xml:space="preserve"> SEQ Figure \* ARABIC </w:instrText>
-                            </w:r>
-                            <w:r>
-                              <w:fldChar w:fldCharType="separate"/>
-                            </w:r>
-                            <w:r>
-                              <w:rPr>
-                                <w:noProof/>
-                              </w:rPr>
-                              <w:t>1</w:t>
-                            </w:r>
-                            <w:r>
-                              <w:fldChar w:fldCharType="end"/>
-                            </w:r>
+                            <w:fldSimple w:instr=" SEQ Figure \* ARABIC ">
+                              <w:r>
+                                <w:rPr>
+                                  <w:noProof/>
+                                </w:rPr>
+                                <w:t>1</w:t>
+                              </w:r>
+                            </w:fldSimple>
                             <w:r>
                               <w:t>.</w:t>
                             </w:r>
@@ -625,13 +601,13 @@
               </wp:anchor>
             </w:drawing>
           </mc:Choice>
-          <mc:Fallback>
-            <w:pict>
-              <v:shapetype w14:anchorId="22B6C3BE" id="_x0000_t202" coordsize="21600,21600" o:spt="202" path="m,l,21600r21600,l21600,xe">
+          <mc:Fallback xmlns:a14="http://schemas.microsoft.com/office/drawing/2010/main" xmlns:pic="http://schemas.openxmlformats.org/drawingml/2006/picture" xmlns:a="http://schemas.openxmlformats.org/drawingml/2006/main">
+            <w:pict w14:anchorId="043E26A0">
+              <v:shapetype id="_x0000_t202" coordsize="21600,21600" o:spt="202" path="m,l,21600r21600,l21600,xe" w14:anchorId="22B6C3BE">
                 <v:stroke joinstyle="miter"/>
                 <v:path gradientshapeok="t" o:connecttype="rect"/>
               </v:shapetype>
-              <v:shape id="Text Box 1" o:spid="_x0000_s1026" type="#_x0000_t202" style="position:absolute;left:0;text-align:left;margin-left:464.1pt;margin-top:68.45pt;width:34.8pt;height:11.4pt;z-index:251658241;visibility:visible;mso-wrap-style:square;mso-width-percent:0;mso-height-percent:0;mso-wrap-distance-left:9pt;mso-wrap-distance-top:0;mso-wrap-distance-right:9pt;mso-wrap-distance-bottom:0;mso-position-horizontal:absolute;mso-position-horizontal-relative:text;mso-position-vertical:absolute;mso-position-vertical-relative:text;mso-width-percent:0;mso-height-percent:0;mso-width-relative:margin;mso-height-relative:margin;v-text-anchor:top" o:gfxdata="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" stroked="f">
+              <v:shape id="Text Box 1" style="position:absolute;left:0;text-align:left;margin-left:464.1pt;margin-top:68.45pt;width:34.8pt;height:11.4pt;z-index:251658241;visibility:visible;mso-wrap-style:square;mso-width-percent:0;mso-height-percent:0;mso-wrap-distance-left:9pt;mso-wrap-distance-top:0;mso-wrap-distance-right:9pt;mso-wrap-distance-bottom:0;mso-position-horizontal:absolute;mso-position-horizontal-relative:text;mso-position-vertical:absolute;mso-position-vertical-relative:text;mso-width-percent:0;mso-height-percent:0;mso-width-relative:margin;mso-height-relative:margin;v-text-anchor:top" o:spid="_x0000_s1026" stroked="f" type="#_x0000_t202" o:gfxdata="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">
                 <v:textbox inset="0,0,0,0">
                   <w:txbxContent>
                     <w:p>
@@ -699,72 +675,110 @@
         <w:rPr>
           <w:rFonts w:asciiTheme="majorHAnsi" w:hAnsiTheme="majorHAnsi"/>
         </w:rPr>
-        <w:t xml:space="preserve">the historical </w:t>
+        <w:t xml:space="preserve">the historical performance </w:t>
+      </w:r>
+      <w:r>
+        <w:rPr>
+          <w:rFonts w:asciiTheme="majorHAnsi" w:hAnsiTheme="majorHAnsi"/>
+        </w:rPr>
+        <w:t>each ticker within the S&amp;P 500,</w:t>
+      </w:r>
+      <w:r>
+        <w:rPr>
+          <w:rFonts w:asciiTheme="majorHAnsi" w:hAnsiTheme="majorHAnsi"/>
+        </w:rPr>
+        <w:t xml:space="preserve"> analyze it, and produce a prediction </w:t>
+      </w:r>
+      <w:r>
+        <w:rPr>
+          <w:rFonts w:asciiTheme="majorHAnsi" w:hAnsiTheme="majorHAnsi"/>
+        </w:rPr>
+        <w:t xml:space="preserve">of little movement, or strong movement either up or down. By adjusting the features we analyze and our methodology, we </w:t>
       </w:r>
       <w:proofErr w:type="gramStart"/>
       <w:r>
         <w:rPr>
           <w:rFonts w:asciiTheme="majorHAnsi" w:hAnsiTheme="majorHAnsi"/>
         </w:rPr>
-        <w:t>performance</w:t>
+        <w:t>are able</w:t>
+      </w:r>
+      <w:r>
+        <w:rPr>
+          <w:rFonts w:asciiTheme="majorHAnsi" w:hAnsiTheme="majorHAnsi"/>
+        </w:rPr>
+        <w:t xml:space="preserve"> to</w:t>
       </w:r>
       <w:proofErr w:type="gramEnd"/>
       <w:r>
         <w:rPr>
           <w:rFonts w:asciiTheme="majorHAnsi" w:hAnsiTheme="majorHAnsi"/>
         </w:rPr>
+        <w:t xml:space="preserve"> achieve </w:t>
+      </w:r>
+      <w:r>
+        <w:rPr>
+          <w:rFonts w:asciiTheme="majorHAnsi" w:hAnsiTheme="majorHAnsi"/>
+          <w:highlight w:val="yellow"/>
+        </w:rPr>
+        <w:t>70%</w:t>
+      </w:r>
+      <w:r>
+        <w:rPr>
+          <w:rFonts w:asciiTheme="majorHAnsi" w:hAnsiTheme="majorHAnsi"/>
+        </w:rPr>
+        <w:t xml:space="preserve"> accuracy</w:t>
+      </w:r>
+      <w:r>
+        <w:rPr>
+          <w:rFonts w:asciiTheme="majorHAnsi" w:hAnsiTheme="majorHAnsi"/>
+        </w:rPr>
         <w:t xml:space="preserve"> </w:t>
       </w:r>
       <w:r>
         <w:rPr>
           <w:rFonts w:asciiTheme="majorHAnsi" w:hAnsiTheme="majorHAnsi"/>
         </w:rPr>
-        <w:t>each ticker within the S&amp;P 500,</w:t>
-      </w:r>
-      <w:r>
-        <w:rPr>
-          <w:rFonts w:asciiTheme="majorHAnsi" w:hAnsiTheme="majorHAnsi"/>
-        </w:rPr>
-        <w:t xml:space="preserve"> analyze it, and produce a prediction </w:t>
-      </w:r>
-      <w:r>
-        <w:rPr>
-          <w:rFonts w:asciiTheme="majorHAnsi" w:hAnsiTheme="majorHAnsi"/>
-        </w:rPr>
-        <w:t xml:space="preserve">of little movement, or strong movement either up or down. By adjusting the features we analyze and our methodology, we </w:t>
+        <w:t>in our test set</w:t>
+      </w:r>
+      <w:r>
+        <w:rPr>
+          <w:rFonts w:asciiTheme="majorHAnsi" w:hAnsiTheme="majorHAnsi"/>
+        </w:rPr>
+        <w:t xml:space="preserve">s, indicating </w:t>
+      </w:r>
+      <w:r>
+        <w:rPr>
+          <w:rFonts w:asciiTheme="majorHAnsi" w:hAnsiTheme="majorHAnsi"/>
+        </w:rPr>
+        <w:t xml:space="preserve">our model </w:t>
       </w:r>
       <w:proofErr w:type="gramStart"/>
       <w:r>
         <w:rPr>
           <w:rFonts w:asciiTheme="majorHAnsi" w:hAnsiTheme="majorHAnsi"/>
         </w:rPr>
-        <w:t>are able</w:t>
-      </w:r>
-      <w:r>
-        <w:rPr>
-          <w:rFonts w:asciiTheme="majorHAnsi" w:hAnsiTheme="majorHAnsi"/>
-        </w:rPr>
-        <w:t xml:space="preserve"> to</w:t>
+        <w:t>is able to</w:t>
       </w:r>
       <w:proofErr w:type="gramEnd"/>
       <w:r>
         <w:rPr>
           <w:rFonts w:asciiTheme="majorHAnsi" w:hAnsiTheme="majorHAnsi"/>
         </w:rPr>
-        <w:t xml:space="preserve"> achieve </w:t>
-      </w:r>
-      <w:r>
-        <w:rPr>
-          <w:rFonts w:asciiTheme="majorHAnsi" w:hAnsiTheme="majorHAnsi"/>
-          <w:highlight w:val="yellow"/>
-        </w:rPr>
-        <w:t>70%</w:t>
-      </w:r>
-      <w:r>
-        <w:rPr>
-          <w:rFonts w:asciiTheme="majorHAnsi" w:hAnsiTheme="majorHAnsi"/>
-        </w:rPr>
-        <w:t xml:space="preserve"> accuracy</w:t>
+        <w:t xml:space="preserve"> glean valuable momentum information regarding the </w:t>
+      </w:r>
+      <w:proofErr w:type="gramStart"/>
+      <w:r>
+        <w:rPr>
+          <w:rFonts w:asciiTheme="majorHAnsi" w:hAnsiTheme="majorHAnsi"/>
+        </w:rPr>
+        <w:t>present day</w:t>
+      </w:r>
+      <w:proofErr w:type="gramEnd"/>
+      <w:r>
+        <w:rPr>
+          <w:rFonts w:asciiTheme="majorHAnsi" w:hAnsiTheme="majorHAnsi"/>
+        </w:rPr>
+        <w:t xml:space="preserve"> market.</w:t>
       </w:r>
       <w:r>
         <w:rPr>
@@ -772,61 +786,326 @@
         </w:rPr>
         <w:t xml:space="preserve"> </w:t>
       </w:r>
-      <w:r>
-        <w:rPr>
-          <w:rFonts w:asciiTheme="majorHAnsi" w:hAnsiTheme="majorHAnsi"/>
-        </w:rPr>
-        <w:t>in our test set</w:t>
-      </w:r>
-      <w:r>
-        <w:rPr>
-          <w:rFonts w:asciiTheme="majorHAnsi" w:hAnsiTheme="majorHAnsi"/>
-        </w:rPr>
-        <w:t xml:space="preserve">s, indicating </w:t>
-      </w:r>
-      <w:r>
-        <w:rPr>
-          <w:rFonts w:asciiTheme="majorHAnsi" w:hAnsiTheme="majorHAnsi"/>
-        </w:rPr>
-        <w:t xml:space="preserve">our model </w:t>
+    </w:p>
+    <w:p>
+      <w:pPr>
+        <w:jc w:val="both"/>
+        <w:rPr>
+          <w:rFonts w:asciiTheme="majorHAnsi" w:hAnsiTheme="majorHAnsi"/>
+        </w:rPr>
+      </w:pPr>
+      <w:r>
+        <w:rPr>
+          <w:rFonts w:asciiTheme="majorHAnsi" w:hAnsiTheme="majorHAnsi"/>
+        </w:rPr>
+        <w:tab/>
+      </w:r>
+      <w:r>
+        <w:rPr>
+          <w:rFonts w:asciiTheme="majorHAnsi" w:hAnsiTheme="majorHAnsi"/>
+        </w:rPr>
+        <w:t xml:space="preserve">The benefit of finding such information </w:t>
+      </w:r>
+      <w:r>
+        <w:rPr>
+          <w:rFonts w:asciiTheme="majorHAnsi" w:hAnsiTheme="majorHAnsi"/>
+        </w:rPr>
+        <w:t xml:space="preserve">is that </w:t>
+      </w:r>
+      <w:r>
+        <w:rPr>
+          <w:rFonts w:asciiTheme="majorHAnsi" w:hAnsiTheme="majorHAnsi"/>
+        </w:rPr>
+        <w:t xml:space="preserve">traders will be able </w:t>
+      </w:r>
+      <w:r>
+        <w:rPr>
+          <w:rFonts w:asciiTheme="majorHAnsi" w:hAnsiTheme="majorHAnsi"/>
+        </w:rPr>
+        <w:t xml:space="preserve">to leverage the model to make better investment </w:t>
+      </w:r>
+      <w:r>
+        <w:rPr>
+          <w:rFonts w:asciiTheme="majorHAnsi" w:hAnsiTheme="majorHAnsi"/>
+        </w:rPr>
+        <w:t>decisions and</w:t>
+      </w:r>
+      <w:r>
+        <w:rPr>
+          <w:rFonts w:asciiTheme="majorHAnsi" w:hAnsiTheme="majorHAnsi"/>
+        </w:rPr>
+        <w:t xml:space="preserve"> </w:t>
+      </w:r>
+      <w:r>
+        <w:rPr>
+          <w:rFonts w:asciiTheme="majorHAnsi" w:hAnsiTheme="majorHAnsi"/>
+        </w:rPr>
+        <w:t xml:space="preserve">would build </w:t>
+      </w:r>
+      <w:r>
+        <w:rPr>
+          <w:rFonts w:asciiTheme="majorHAnsi" w:hAnsiTheme="majorHAnsi"/>
+        </w:rPr>
+        <w:t>wealth more quickly than the “buy and hold” technique often used in index fund focused strategies</w:t>
+      </w:r>
+      <w:r>
+        <w:rPr>
+          <w:rFonts w:asciiTheme="majorHAnsi" w:hAnsiTheme="majorHAnsi"/>
+        </w:rPr>
+        <w:t xml:space="preserve">. Our model assumes that markets have both high frequency </w:t>
+      </w:r>
+      <w:r>
+        <w:rPr>
+          <w:rFonts w:asciiTheme="majorHAnsi" w:hAnsiTheme="majorHAnsi"/>
+        </w:rPr>
+        <w:t>fluctuations and lower frequency trends, and that both may be captured by evaluating the daily returns</w:t>
+      </w:r>
+      <w:r>
+        <w:rPr>
+          <w:rFonts w:asciiTheme="majorHAnsi" w:hAnsiTheme="majorHAnsi"/>
+        </w:rPr>
+        <w:t xml:space="preserve"> over various time periods</w:t>
+      </w:r>
+      <w:r>
+        <w:rPr>
+          <w:rFonts w:asciiTheme="majorHAnsi" w:hAnsiTheme="majorHAnsi"/>
+        </w:rPr>
+        <w:t>.</w:t>
+      </w:r>
+      <w:r>
+        <w:rPr>
+          <w:rFonts w:asciiTheme="majorHAnsi" w:hAnsiTheme="majorHAnsi"/>
+        </w:rPr>
+        <w:t xml:space="preserve"> </w:t>
+      </w:r>
+      <w:r>
+        <w:rPr>
+          <w:rFonts w:asciiTheme="majorHAnsi" w:hAnsiTheme="majorHAnsi"/>
+        </w:rPr>
+        <w:t xml:space="preserve">Our market takes simple indicators and runs it through a survey of models, which provide multiple perspectives on the same dataset, in essence allowing the user to build a comprehensive view. As a result, the different models will </w:t>
+      </w:r>
+      <w:r>
+        <w:rPr>
+          <w:rFonts w:asciiTheme="majorHAnsi" w:hAnsiTheme="majorHAnsi"/>
+        </w:rPr>
+        <w:t>provide better performance than one singular model in varying market conditions.</w:t>
+      </w:r>
+    </w:p>
+    <w:p>
+      <w:pPr>
+        <w:jc w:val="both"/>
+        <w:rPr>
+          <w:rFonts w:asciiTheme="majorHAnsi" w:hAnsiTheme="majorHAnsi"/>
+        </w:rPr>
+      </w:pPr>
+    </w:p>
+    <w:p>
+      <w:pPr>
+        <w:jc w:val="both"/>
+        <w:rPr>
+          <w:rFonts w:asciiTheme="majorHAnsi" w:hAnsiTheme="majorHAnsi"/>
+          <w:b/>
+          <w:bCs/>
+        </w:rPr>
+      </w:pPr>
+      <w:r>
+        <w:rPr>
+          <w:rFonts w:asciiTheme="majorHAnsi" w:hAnsiTheme="majorHAnsi"/>
+          <w:b/>
+          <w:bCs/>
+        </w:rPr>
+        <w:t>Previous Work</w:t>
+      </w:r>
+    </w:p>
+    <w:p>
+      <w:pPr>
+        <w:ind w:firstLine="720"/>
+        <w:jc w:val="both"/>
+        <w:rPr>
+          <w:rFonts w:asciiTheme="majorHAnsi" w:hAnsiTheme="majorHAnsi"/>
+        </w:rPr>
+      </w:pPr>
+      <w:r>
+        <w:rPr>
+          <w:rFonts w:asciiTheme="majorHAnsi" w:hAnsiTheme="majorHAnsi"/>
+        </w:rPr>
+        <w:t>Qiu et al [1]</w:t>
+      </w:r>
+      <w:r>
+        <w:rPr>
+          <w:rFonts w:asciiTheme="majorHAnsi" w:hAnsiTheme="majorHAnsi"/>
+        </w:rPr>
+        <w:t xml:space="preserve"> incorporate an Artificial Neural Network (ANN) to analyze the Japanese stock market</w:t>
+      </w:r>
+      <w:r>
+        <w:rPr>
+          <w:rFonts w:asciiTheme="majorHAnsi" w:hAnsiTheme="majorHAnsi"/>
+        </w:rPr>
+        <w:t xml:space="preserve"> and attempts to predict the </w:t>
+      </w:r>
+      <w:r>
+        <w:rPr>
+          <w:rFonts w:asciiTheme="majorHAnsi" w:hAnsiTheme="majorHAnsi"/>
+        </w:rPr>
+        <w:t>final market movement</w:t>
+      </w:r>
+      <w:r>
+        <w:rPr>
+          <w:rFonts w:asciiTheme="majorHAnsi" w:hAnsiTheme="majorHAnsi"/>
+        </w:rPr>
+        <w:t xml:space="preserve"> using various technical indicators.</w:t>
+      </w:r>
+      <w:r>
+        <w:rPr>
+          <w:rFonts w:asciiTheme="majorHAnsi" w:hAnsiTheme="majorHAnsi"/>
+        </w:rPr>
+        <w:t xml:space="preserve"> Bolos et al (2025) [2] </w:t>
+      </w:r>
+      <w:r>
+        <w:rPr>
+          <w:rFonts w:asciiTheme="majorHAnsi" w:hAnsiTheme="majorHAnsi"/>
+        </w:rPr>
+        <w:t>evaluate the impact of k-means clustering on portfolio optimization, this study groups enterprises based on profitability, liquidity, and solvency indicators</w:t>
+      </w:r>
+      <w:r>
+        <w:rPr>
+          <w:rFonts w:asciiTheme="majorHAnsi" w:hAnsiTheme="majorHAnsi"/>
+        </w:rPr>
+        <w:t>.</w:t>
+      </w:r>
+      <w:r>
+        <w:rPr>
+          <w:rFonts w:asciiTheme="majorHAnsi" w:hAnsiTheme="majorHAnsi"/>
+        </w:rPr>
+        <w:t xml:space="preserve"> Qiu’s model broke down the </w:t>
+      </w:r>
+      <w:r>
+        <w:rPr>
+          <w:rFonts w:asciiTheme="majorHAnsi" w:hAnsiTheme="majorHAnsi"/>
+        </w:rPr>
+        <w:t xml:space="preserve">stocks into two </w:t>
       </w:r>
       <w:proofErr w:type="gramStart"/>
       <w:r>
         <w:rPr>
           <w:rFonts w:asciiTheme="majorHAnsi" w:hAnsiTheme="majorHAnsi"/>
         </w:rPr>
-        <w:t>is able to</w:t>
+        <w:t>categories, and</w:t>
       </w:r>
       <w:proofErr w:type="gramEnd"/>
       <w:r>
         <w:rPr>
           <w:rFonts w:asciiTheme="majorHAnsi" w:hAnsiTheme="majorHAnsi"/>
         </w:rPr>
-        <w:t xml:space="preserve"> glean valuable momentum information regarding the </w:t>
+        <w:t xml:space="preserve"> evaluated them separately. The categories contained simple </w:t>
+      </w:r>
+      <w:r>
+        <w:rPr>
+          <w:rFonts w:asciiTheme="majorHAnsi" w:hAnsiTheme="majorHAnsi"/>
+        </w:rPr>
+        <w:t>metrics and hybrid (long term) metrics. Our model incorporates both together to improve performance. Bolos</w:t>
+      </w:r>
+      <w:r>
+        <w:rPr>
+          <w:rFonts w:asciiTheme="majorHAnsi" w:hAnsiTheme="majorHAnsi"/>
+        </w:rPr>
+        <w:t xml:space="preserve">’ k-means clustering places each stock into groups of “high performing” or “stable” </w:t>
       </w:r>
       <w:proofErr w:type="gramStart"/>
       <w:r>
         <w:rPr>
           <w:rFonts w:asciiTheme="majorHAnsi" w:hAnsiTheme="majorHAnsi"/>
         </w:rPr>
-        <w:t>present day</w:t>
+        <w:t>groups, but</w:t>
       </w:r>
       <w:proofErr w:type="gramEnd"/>
       <w:r>
         <w:rPr>
           <w:rFonts w:asciiTheme="majorHAnsi" w:hAnsiTheme="majorHAnsi"/>
         </w:rPr>
-        <w:t xml:space="preserve"> market.</w:t>
-      </w:r>
+        <w:t xml:space="preserve"> does not necessarily predict what tomorrow’s market will </w:t>
+      </w:r>
+      <w:r>
+        <w:rPr>
+          <w:rFonts w:asciiTheme="majorHAnsi" w:hAnsiTheme="majorHAnsi"/>
+        </w:rPr>
+        <w:t>do.</w:t>
+      </w:r>
+    </w:p>
+    <w:p>
+      <w:pPr>
+        <w:ind w:firstLine="720"/>
+        <w:jc w:val="both"/>
+        <w:rPr>
+          <w:rFonts w:asciiTheme="majorHAnsi" w:hAnsiTheme="majorHAnsi"/>
+        </w:rPr>
+      </w:pPr>
       <w:r>
         <w:rPr>
           <w:rFonts w:asciiTheme="majorHAnsi" w:hAnsiTheme="majorHAnsi"/>
         </w:rPr>
         <w:t xml:space="preserve"> </w:t>
       </w:r>
-    </w:p>
-    <w:p>
-      <w:pPr>
+      <w:proofErr w:type="spellStart"/>
+      <w:r>
+        <w:rPr>
+          <w:rFonts w:asciiTheme="majorHAnsi" w:hAnsiTheme="majorHAnsi"/>
+        </w:rPr>
+        <w:t>Kumbure</w:t>
+      </w:r>
+      <w:proofErr w:type="spellEnd"/>
+      <w:r>
+        <w:rPr>
+          <w:rFonts w:asciiTheme="majorHAnsi" w:hAnsiTheme="majorHAnsi"/>
+        </w:rPr>
+        <w:t xml:space="preserve"> et al. </w:t>
+      </w:r>
+      <w:r>
+        <w:rPr>
+          <w:rFonts w:asciiTheme="majorHAnsi" w:hAnsiTheme="majorHAnsi"/>
+        </w:rPr>
+        <w:t>[</w:t>
+      </w:r>
+      <w:r>
+        <w:rPr>
+          <w:rFonts w:asciiTheme="majorHAnsi" w:hAnsiTheme="majorHAnsi"/>
+        </w:rPr>
+        <w:t>3</w:t>
+      </w:r>
+      <w:r>
+        <w:rPr>
+          <w:rFonts w:asciiTheme="majorHAnsi" w:hAnsiTheme="majorHAnsi"/>
+        </w:rPr>
+        <w:t>]</w:t>
+      </w:r>
+      <w:r>
+        <w:rPr>
+          <w:rFonts w:asciiTheme="majorHAnsi" w:hAnsiTheme="majorHAnsi"/>
+        </w:rPr>
+        <w:t xml:space="preserve"> employed a three-hidden-layer MLP architecture with optimized hyperparameters to predict stock market trends, achieving directional accuracy rates of 70.36% on technology company data when trained on technical indicators and fundamental analysis features. Their architecture utilized three hidden layers with systematic optimization and reported that "the hybrid model successfully predicts the short-term stock trends" with superior performance compared to traditional regression baselines</w:t>
+      </w:r>
+      <w:r>
+        <w:rPr>
+          <w:rFonts w:asciiTheme="majorHAnsi" w:hAnsiTheme="majorHAnsi"/>
+        </w:rPr>
+        <w:t>.</w:t>
+      </w:r>
+      <w:r>
+        <w:rPr>
+          <w:rFonts w:asciiTheme="majorHAnsi" w:hAnsiTheme="majorHAnsi"/>
+        </w:rPr>
+        <w:t> </w:t>
+      </w:r>
+      <w:r>
+        <w:rPr>
+          <w:rFonts w:asciiTheme="majorHAnsi" w:hAnsiTheme="majorHAnsi"/>
+        </w:rPr>
+        <w:t>While our model is similar in architecture, we attempt to balance out the data to capture the significant movers in the minority class of tickers.</w:t>
+      </w:r>
+    </w:p>
+    <w:p>
+      <w:pPr>
+        <w:ind w:firstLine="720"/>
         <w:jc w:val="both"/>
         <w:rPr>
           <w:rFonts w:asciiTheme="majorHAnsi" w:hAnsiTheme="majorHAnsi"/>
@@ -836,83 +1115,37 @@
         <w:rPr>
           <w:rFonts w:asciiTheme="majorHAnsi" w:hAnsiTheme="majorHAnsi"/>
         </w:rPr>
-        <w:tab/>
-      </w:r>
-      <w:r>
-        <w:rPr>
-          <w:rFonts w:asciiTheme="majorHAnsi" w:hAnsiTheme="majorHAnsi"/>
-        </w:rPr>
-        <w:t xml:space="preserve">The benefit of finding such information </w:t>
-      </w:r>
-      <w:r>
-        <w:rPr>
-          <w:rFonts w:asciiTheme="majorHAnsi" w:hAnsiTheme="majorHAnsi"/>
-        </w:rPr>
-        <w:t xml:space="preserve">is that </w:t>
-      </w:r>
-      <w:r>
-        <w:rPr>
-          <w:rFonts w:asciiTheme="majorHAnsi" w:hAnsiTheme="majorHAnsi"/>
-        </w:rPr>
-        <w:t xml:space="preserve">traders will be able </w:t>
-      </w:r>
-      <w:r>
-        <w:rPr>
-          <w:rFonts w:asciiTheme="majorHAnsi" w:hAnsiTheme="majorHAnsi"/>
-        </w:rPr>
-        <w:t xml:space="preserve">to leverage the model to make better investment </w:t>
-      </w:r>
-      <w:r>
-        <w:rPr>
-          <w:rFonts w:asciiTheme="majorHAnsi" w:hAnsiTheme="majorHAnsi"/>
-        </w:rPr>
-        <w:t>decisions and</w:t>
-      </w:r>
-      <w:r>
-        <w:rPr>
-          <w:rFonts w:asciiTheme="majorHAnsi" w:hAnsiTheme="majorHAnsi"/>
-        </w:rPr>
-        <w:t xml:space="preserve"> </w:t>
-      </w:r>
-      <w:r>
-        <w:rPr>
-          <w:rFonts w:asciiTheme="majorHAnsi" w:hAnsiTheme="majorHAnsi"/>
-        </w:rPr>
-        <w:t xml:space="preserve">would build </w:t>
-      </w:r>
-      <w:r>
-        <w:rPr>
-          <w:rFonts w:asciiTheme="majorHAnsi" w:hAnsiTheme="majorHAnsi"/>
-        </w:rPr>
-        <w:t>wealth more quickly than the “buy and hold” technique often used in index fund focused strategies</w:t>
-      </w:r>
-      <w:r>
-        <w:rPr>
-          <w:rFonts w:asciiTheme="majorHAnsi" w:hAnsiTheme="majorHAnsi"/>
-        </w:rPr>
-        <w:t xml:space="preserve">. Our model assumes that markets have both high frequency </w:t>
-      </w:r>
-      <w:r>
-        <w:rPr>
-          <w:rFonts w:asciiTheme="majorHAnsi" w:hAnsiTheme="majorHAnsi"/>
-        </w:rPr>
-        <w:t>fluctuations and lower frequency trends, and that both may be captured by evaluating the daily returns</w:t>
-      </w:r>
-      <w:r>
-        <w:rPr>
-          <w:rFonts w:asciiTheme="majorHAnsi" w:hAnsiTheme="majorHAnsi"/>
-        </w:rPr>
-        <w:t xml:space="preserve"> over various time periods</w:t>
-      </w:r>
-      <w:r>
-        <w:rPr>
-          <w:rFonts w:asciiTheme="majorHAnsi" w:hAnsiTheme="majorHAnsi"/>
-        </w:rPr>
-        <w:t>.</w:t>
-      </w:r>
-    </w:p>
-    <w:p>
-      <w:pPr>
+        <w:lastRenderedPageBreak/>
+        <w:t>Similarly, research in computational economics has investigated neural network approaches for S&amp;P 500 stock market prediction using comprehensive feature engineering, finding that MLPs trained on technical analysis indicators exhibited improved performance compared to models using individual feature types. Studies report that technical analysis-based neural networks achieved accuracy values around 85.384% for S&amp;P 500 companies, with the models demonstrating conservative prediction behavior that prioritizes precision over sensitivity in identifying significant market movements, particularly when predicting minority-class events such as substantial price increases</w:t>
+      </w:r>
+      <w:r>
+        <w:rPr>
+          <w:rFonts w:asciiTheme="majorHAnsi" w:hAnsiTheme="majorHAnsi"/>
+        </w:rPr>
+        <w:t xml:space="preserve"> [</w:t>
+      </w:r>
+      <w:r>
+        <w:rPr>
+          <w:rFonts w:asciiTheme="majorHAnsi" w:hAnsiTheme="majorHAnsi"/>
+        </w:rPr>
+        <w:t>4</w:t>
+      </w:r>
+      <w:r>
+        <w:rPr>
+          <w:rFonts w:asciiTheme="majorHAnsi" w:hAnsiTheme="majorHAnsi"/>
+        </w:rPr>
+        <w:t>]</w:t>
+      </w:r>
+      <w:r>
+        <w:rPr>
+          <w:rFonts w:asciiTheme="majorHAnsi" w:hAnsiTheme="majorHAnsi"/>
+        </w:rPr>
+        <w:t>. </w:t>
+      </w:r>
+    </w:p>
+    <w:p>
+      <w:pPr>
+        <w:ind w:firstLine="720"/>
         <w:jc w:val="both"/>
         <w:rPr>
           <w:rFonts w:asciiTheme="majorHAnsi" w:hAnsiTheme="majorHAnsi"/>
@@ -922,34 +1155,49 @@
         <w:rPr>
           <w:rFonts w:asciiTheme="majorHAnsi" w:hAnsiTheme="majorHAnsi"/>
         </w:rPr>
-        <w:tab/>
-        <w:t xml:space="preserve">Our target variable is the 1 day return of a ticker, based </w:t>
-      </w:r>
-      <w:proofErr w:type="gramStart"/>
-      <w:r>
-        <w:rPr>
-          <w:rFonts w:asciiTheme="majorHAnsi" w:hAnsiTheme="majorHAnsi"/>
-        </w:rPr>
-        <w:t>off of</w:t>
-      </w:r>
-      <w:proofErr w:type="gramEnd"/>
-      <w:r>
-        <w:rPr>
-          <w:rFonts w:asciiTheme="majorHAnsi" w:hAnsiTheme="majorHAnsi"/>
-        </w:rPr>
-        <w:t xml:space="preserve"> features that include: previous return data, volatility, RSI, and </w:t>
-      </w:r>
-      <w:r>
-        <w:rPr>
-          <w:rFonts w:asciiTheme="majorHAnsi" w:hAnsiTheme="majorHAnsi"/>
-        </w:rPr>
-        <w:t>MACD.</w:t>
-      </w:r>
-      <w:r>
-        <w:rPr>
-          <w:rFonts w:asciiTheme="majorHAnsi" w:hAnsiTheme="majorHAnsi"/>
-        </w:rPr>
-        <w:t xml:space="preserve"> </w:t>
+        <w:t>Momeni et al.’s [</w:t>
+      </w:r>
+      <w:r>
+        <w:rPr>
+          <w:rFonts w:asciiTheme="majorHAnsi" w:hAnsiTheme="majorHAnsi"/>
+        </w:rPr>
+        <w:t>5</w:t>
+      </w:r>
+      <w:r>
+        <w:rPr>
+          <w:rFonts w:asciiTheme="majorHAnsi" w:hAnsiTheme="majorHAnsi"/>
+        </w:rPr>
+        <w:t>] k-means technique was to divide businesses from three industries listed on the Tehran Stock Exchange in 2012 into two groups: high performing and low-performing organizations. Financial ratios chosen through expert interviews were used for the clustering; in descending order, the most important indicators were Return on Assets (ROA), Earnings Per Share (EPS), Return on Equity (ROE), Profit to Sales Ratio, and Operating Profit Margins.</w:t>
+      </w:r>
+      <w:r>
+        <w:rPr>
+          <w:rFonts w:asciiTheme="majorHAnsi" w:hAnsiTheme="majorHAnsi"/>
+        </w:rPr>
+        <w:t xml:space="preserve"> Our model </w:t>
+      </w:r>
+      <w:r>
+        <w:rPr>
+          <w:rFonts w:asciiTheme="majorHAnsi" w:hAnsiTheme="majorHAnsi"/>
+        </w:rPr>
+        <w:t xml:space="preserve">chooses to remain simple in its indicators, </w:t>
+      </w:r>
+      <w:r>
+        <w:rPr>
+          <w:rFonts w:asciiTheme="majorHAnsi" w:hAnsiTheme="majorHAnsi"/>
+        </w:rPr>
+        <w:t xml:space="preserve">which should capture the overall market </w:t>
+      </w:r>
+      <w:r>
+        <w:rPr>
+          <w:rFonts w:asciiTheme="majorHAnsi" w:hAnsiTheme="majorHAnsi"/>
+        </w:rPr>
+        <w:t>perception of a company’s health</w:t>
+      </w:r>
+      <w:r>
+        <w:rPr>
+          <w:rFonts w:asciiTheme="majorHAnsi" w:hAnsiTheme="majorHAnsi"/>
+        </w:rPr>
+        <w:t>, encapsulating features such as EPS, ROE, and P/S ratio.</w:t>
       </w:r>
     </w:p>
     <w:p>
@@ -977,7 +1225,15 @@
           <w:b/>
           <w:bCs/>
         </w:rPr>
-        <w:t>Methods</w:t>
+        <w:t>Method</w:t>
+      </w:r>
+      <w:r>
+        <w:rPr>
+          <w:rFonts w:asciiTheme="majorHAnsi" w:hAnsiTheme="majorHAnsi"/>
+          <w:b/>
+          <w:bCs/>
+        </w:rPr>
+        <w:t>s</w:t>
       </w:r>
     </w:p>
     <w:p>
@@ -990,6 +1246,7 @@
           <w:rFonts w:asciiTheme="majorHAnsi" w:hAnsiTheme="majorHAnsi"/>
           <w:b/>
           <w:bCs/>
+          <w:noProof/>
         </w:rPr>
         <w:drawing>
           <wp:inline distT="0" distB="0" distL="0" distR="0" wp14:anchorId="6C7D3ECA" wp14:editId="03A49C1E">
@@ -1007,7 +1264,7 @@
                     <pic:cNvPicPr/>
                   </pic:nvPicPr>
                   <pic:blipFill>
-                    <a:blip r:embed="rId6"/>
+                    <a:blip r:embed="rId7"/>
                     <a:stretch>
                       <a:fillRect/>
                     </a:stretch>
@@ -1036,24 +1293,14 @@
       <w:r>
         <w:t xml:space="preserve">Figure </w:t>
       </w:r>
-      <w:r>
-        <w:fldChar w:fldCharType="begin"/>
-      </w:r>
-      <w:r>
-        <w:instrText xml:space="preserve"> SEQ Figure \* ARABIC </w:instrText>
-      </w:r>
-      <w:r>
-        <w:fldChar w:fldCharType="separate"/>
-      </w:r>
-      <w:r>
-        <w:rPr>
-          <w:noProof/>
-        </w:rPr>
-        <w:t>2</w:t>
-      </w:r>
-      <w:r>
-        <w:fldChar w:fldCharType="end"/>
-      </w:r>
+      <w:fldSimple w:instr=" SEQ Figure \* ARABIC ">
+        <w:r>
+          <w:rPr>
+            <w:noProof/>
+          </w:rPr>
+          <w:t>2</w:t>
+        </w:r>
+      </w:fldSimple>
       <w:r>
         <w:t>. The program pipeline</w:t>
       </w:r>
@@ -1141,89 +1388,799 @@
         <w:t xml:space="preserve">Our model uses a maximum time horizon of 120 days to capture the overall trend of the model in the past </w:t>
       </w:r>
       <w:r>
-        <w:t xml:space="preserve">4 months. If a ticker has not been active for </w:t>
+        <w:t xml:space="preserve">4 months. If a ticker has not been active for the that long, that data is blank. </w:t>
+      </w:r>
+      <w:r>
+        <w:t xml:space="preserve">To ensure missing data does not skew the model, we drop all rows with missing data. </w:t>
+      </w:r>
+      <w:r>
+        <w:t xml:space="preserve">This ensures all data is for tickers that have been active for at least </w:t>
+      </w:r>
+      <w:r>
+        <w:t>4 months.</w:t>
+      </w:r>
+      <w:r>
+        <w:t xml:space="preserve"> </w:t>
+      </w:r>
+      <w:r>
+        <w:t xml:space="preserve">We also separate the file into </w:t>
       </w:r>
       <w:proofErr w:type="gramStart"/>
       <w:r>
-        <w:t>the that</w:t>
+        <w:t>a features</w:t>
       </w:r>
       <w:proofErr w:type="gramEnd"/>
       <w:r>
-        <w:t xml:space="preserve"> long, that data is blank. </w:t>
-      </w:r>
-      <w:r>
-        <w:t xml:space="preserve">To ensure missing data does not skew the model, we drop all rows with missing data. </w:t>
-      </w:r>
-      <w:r>
-        <w:t xml:space="preserve">This ensures all data is for </w:t>
+        <w:t xml:space="preserve"> set and the target set. The target is the 1 day return percentage, and the features are </w:t>
       </w:r>
       <w:proofErr w:type="gramStart"/>
       <w:r>
-        <w:t>tickers</w:t>
+        <w:t>all of</w:t>
       </w:r>
       <w:proofErr w:type="gramEnd"/>
       <w:r>
-        <w:t xml:space="preserve"> that have been active for at least </w:t>
-      </w:r>
-      <w:r>
-        <w:t>4 months.</w:t>
+        <w:t xml:space="preserve"> the others. We drop columns that cannot contribute, such as the date of the </w:t>
+      </w:r>
+      <w:r>
+        <w:t xml:space="preserve">data, the ticker label, the actual adjusted close, etc. </w:t>
+      </w:r>
+      <w:r>
+        <w:t xml:space="preserve">After scaling the data, we perform a fit and transform on the dataset and save it to a .csv file. Rather than determine the exact number of components, we leverage </w:t>
+      </w:r>
+      <w:proofErr w:type="spellStart"/>
+      <w:r>
+        <w:t>sklearn’s</w:t>
+      </w:r>
+      <w:proofErr w:type="spellEnd"/>
+      <w:r>
+        <w:t xml:space="preserve"> ability to capture 95% of the variance.</w:t>
+      </w:r>
+    </w:p>
+    <w:p>
+      <w:pPr>
+        <w:ind w:firstLine="720"/>
+      </w:pPr>
+      <w:r>
+        <w:t>The baseline model uses a logistic regression to</w:t>
+      </w:r>
+      <w:r>
+        <w:t xml:space="preserve"> classify the resultant behavior. It is broken down into three categories: strong downward</w:t>
+      </w:r>
+      <w:r>
+        <w:t xml:space="preserve"> movement, neutral, or strong upward movement. We define strong as being a 1.5% change or greater.</w:t>
+      </w:r>
+      <w:r>
+        <w:t xml:space="preserve"> Additionally, in this model we instantiate a random forest classifier</w:t>
+      </w:r>
+      <w:r>
+        <w:t>, which provides better flexibility with non-linear groupings. A grid search pattern is first used to determine the optimum confidence thresholds for determining price change.</w:t>
+      </w:r>
+    </w:p>
+    <w:p>
+      <w:pPr>
+        <w:ind w:firstLine="720"/>
+      </w:pPr>
+      <w:r>
+        <w:t xml:space="preserve">The PCA components are ingested by a K-means clustering algorithm, which will first determine the number of groups </w:t>
+      </w:r>
+      <w:r>
+        <w:t xml:space="preserve">via the elbow </w:t>
+      </w:r>
+      <w:proofErr w:type="gramStart"/>
+      <w:r>
+        <w:t>method, and</w:t>
+      </w:r>
+      <w:proofErr w:type="gramEnd"/>
+      <w:r>
+        <w:t xml:space="preserve"> then groups each cluster. The results are output into csv and ingested into the final model, a</w:t>
+      </w:r>
+      <w:r>
+        <w:t>n MLP network.</w:t>
       </w:r>
       <w:r>
         <w:t xml:space="preserve"> </w:t>
       </w:r>
       <w:r>
-        <w:t xml:space="preserve">We also separate the file into </w:t>
+        <w:t>The MLP network</w:t>
+      </w:r>
+      <w:r>
+        <w:t xml:space="preserve"> consists of 3 hidden layers of size 128, 64, and 32, and incorporate</w:t>
+      </w:r>
+      <w:r>
+        <w:t>s</w:t>
+      </w:r>
+      <w:r>
+        <w:t xml:space="preserve"> a </w:t>
+      </w:r>
+      <w:proofErr w:type="spellStart"/>
+      <w:r>
+        <w:t>ReLu</w:t>
+      </w:r>
+      <w:proofErr w:type="spellEnd"/>
+      <w:r>
+        <w:t xml:space="preserve"> activation function</w:t>
+      </w:r>
+      <w:r>
+        <w:t>.</w:t>
+      </w:r>
+      <w:r>
+        <w:t xml:space="preserve"> It trains</w:t>
+      </w:r>
+      <w:r>
+        <w:t xml:space="preserve"> </w:t>
       </w:r>
       <w:proofErr w:type="gramStart"/>
       <w:r>
-        <w:t>a features</w:t>
+        <w:t>off of</w:t>
       </w:r>
       <w:proofErr w:type="gramEnd"/>
       <w:r>
-        <w:t xml:space="preserve"> set and the target set. The target is the 1 day return percentage, and the features are </w:t>
+        <w:t xml:space="preserve"> </w:t>
+      </w:r>
+      <w:r>
+        <w:lastRenderedPageBreak/>
+        <w:t>the clustering data and provides a similar output: strong downward movement, neutral, or strong upward movement. At each stage of each model, the results are printed out and graphics provided to provide the user with statistical analysis of their performance.</w:t>
+      </w:r>
+      <w:r>
+        <w:t xml:space="preserve"> </w:t>
+      </w:r>
+    </w:p>
+    <w:p>
+      <w:r>
+        <w:tab/>
+      </w:r>
+    </w:p>
+    <w:p>
+      <w:pPr>
+        <w:jc w:val="both"/>
+        <w:rPr>
+          <w:rFonts w:asciiTheme="majorHAnsi" w:hAnsiTheme="majorHAnsi"/>
+          <w:b/>
+          <w:bCs/>
+        </w:rPr>
+      </w:pPr>
+      <w:r>
+        <w:rPr>
+          <w:rFonts w:asciiTheme="majorHAnsi" w:hAnsiTheme="majorHAnsi"/>
+          <w:b/>
+          <w:bCs/>
+        </w:rPr>
+        <w:t>Dataset</w:t>
+      </w:r>
+    </w:p>
+    <w:p>
+      <w:pPr>
+        <w:jc w:val="both"/>
+        <w:rPr>
+          <w:rFonts w:asciiTheme="majorHAnsi" w:hAnsiTheme="majorHAnsi"/>
+          <w:b/>
+          <w:bCs/>
+        </w:rPr>
+      </w:pPr>
+      <w:r>
+        <w:rPr>
+          <w:rFonts w:asciiTheme="majorHAnsi" w:hAnsiTheme="majorHAnsi"/>
+          <w:b/>
+          <w:bCs/>
+        </w:rPr>
+        <w:tab/>
+      </w:r>
+      <w:r>
+        <w:rPr>
+          <w:rFonts w:asciiTheme="majorHAnsi" w:hAnsiTheme="majorHAnsi"/>
+        </w:rPr>
+        <w:t xml:space="preserve">Our data </w:t>
+      </w:r>
+      <w:r>
+        <w:rPr>
+          <w:rFonts w:asciiTheme="majorHAnsi" w:hAnsiTheme="majorHAnsi"/>
+        </w:rPr>
+        <w:t xml:space="preserve">set is the historical financial data of each </w:t>
+      </w:r>
+      <w:r>
+        <w:rPr>
+          <w:rFonts w:asciiTheme="majorHAnsi" w:hAnsiTheme="majorHAnsi"/>
+        </w:rPr>
+        <w:t xml:space="preserve">of the 503 </w:t>
+      </w:r>
+      <w:r>
+        <w:rPr>
+          <w:rFonts w:asciiTheme="majorHAnsi" w:hAnsiTheme="majorHAnsi"/>
+        </w:rPr>
+        <w:t>stock</w:t>
+      </w:r>
+      <w:r>
+        <w:rPr>
+          <w:rFonts w:asciiTheme="majorHAnsi" w:hAnsiTheme="majorHAnsi"/>
+        </w:rPr>
+        <w:t>s</w:t>
+      </w:r>
+      <w:r>
+        <w:rPr>
+          <w:rFonts w:asciiTheme="majorHAnsi" w:hAnsiTheme="majorHAnsi"/>
+        </w:rPr>
+        <w:t xml:space="preserve"> that currently comprise </w:t>
+      </w:r>
+      <w:r>
+        <w:rPr>
+          <w:rFonts w:asciiTheme="majorHAnsi" w:hAnsiTheme="majorHAnsi"/>
+        </w:rPr>
+        <w:t>the S&amp;P 500.</w:t>
+      </w:r>
+      <w:r>
+        <w:rPr>
+          <w:rFonts w:asciiTheme="majorHAnsi" w:hAnsiTheme="majorHAnsi"/>
+        </w:rPr>
+        <w:t xml:space="preserve"> The python library Y Finance </w:t>
+      </w:r>
+      <w:r>
+        <w:rPr>
+          <w:rFonts w:asciiTheme="majorHAnsi" w:hAnsiTheme="majorHAnsi"/>
+        </w:rPr>
+        <w:t>interfaces with Yahoo! Finance’s API</w:t>
+      </w:r>
+      <w:r>
+        <w:rPr>
+          <w:rFonts w:asciiTheme="majorHAnsi" w:hAnsiTheme="majorHAnsi"/>
+        </w:rPr>
+        <w:t xml:space="preserve"> and downloads </w:t>
+      </w:r>
+      <w:r>
+        <w:rPr>
+          <w:rFonts w:asciiTheme="majorHAnsi" w:hAnsiTheme="majorHAnsi"/>
+        </w:rPr>
+        <w:t xml:space="preserve">a wealth of stock information </w:t>
+      </w:r>
+      <w:r>
+        <w:rPr>
+          <w:rFonts w:asciiTheme="majorHAnsi" w:hAnsiTheme="majorHAnsi"/>
+        </w:rPr>
+        <w:t xml:space="preserve">requested by the user. In our model, </w:t>
+      </w:r>
+      <w:r>
+        <w:rPr>
+          <w:rFonts w:asciiTheme="majorHAnsi" w:hAnsiTheme="majorHAnsi"/>
+        </w:rPr>
+        <w:t xml:space="preserve">we divide each stock into several feature sets: simple returns, </w:t>
+      </w:r>
+      <w:r>
+        <w:rPr>
+          <w:rFonts w:asciiTheme="majorHAnsi" w:hAnsiTheme="majorHAnsi"/>
+        </w:rPr>
+        <w:t xml:space="preserve">Volatility, </w:t>
+      </w:r>
+      <w:r>
+        <w:rPr>
+          <w:rFonts w:asciiTheme="majorHAnsi" w:hAnsiTheme="majorHAnsi"/>
+        </w:rPr>
+        <w:t>MACD</w:t>
+      </w:r>
+      <w:r>
+        <w:rPr>
+          <w:rFonts w:asciiTheme="majorHAnsi" w:hAnsiTheme="majorHAnsi"/>
+        </w:rPr>
+        <w:t xml:space="preserve">, </w:t>
+      </w:r>
+      <w:r>
+        <w:rPr>
+          <w:rFonts w:asciiTheme="majorHAnsi" w:hAnsiTheme="majorHAnsi"/>
+        </w:rPr>
+        <w:t xml:space="preserve">and </w:t>
+      </w:r>
+      <w:r>
+        <w:rPr>
+          <w:rFonts w:asciiTheme="majorHAnsi" w:hAnsiTheme="majorHAnsi"/>
+        </w:rPr>
+        <w:t>RSI</w:t>
+      </w:r>
+      <w:r>
+        <w:rPr>
+          <w:rFonts w:asciiTheme="majorHAnsi" w:hAnsiTheme="majorHAnsi"/>
+        </w:rPr>
+        <w:t>. W</w:t>
+      </w:r>
+      <w:r>
+        <w:rPr>
+          <w:rFonts w:asciiTheme="majorHAnsi" w:hAnsiTheme="majorHAnsi"/>
+        </w:rPr>
+        <w:t xml:space="preserve">e </w:t>
+      </w:r>
+      <w:r>
+        <w:rPr>
+          <w:rFonts w:asciiTheme="majorHAnsi" w:hAnsiTheme="majorHAnsi"/>
+        </w:rPr>
+        <w:t>use the</w:t>
+      </w:r>
+      <w:r>
+        <w:rPr>
+          <w:rFonts w:asciiTheme="majorHAnsi" w:hAnsiTheme="majorHAnsi"/>
+        </w:rPr>
+        <w:t xml:space="preserve"> daily return percentage of various horizons: </w:t>
       </w:r>
       <w:proofErr w:type="gramStart"/>
       <w:r>
-        <w:t>all of</w:t>
+        <w:rPr>
+          <w:rFonts w:asciiTheme="majorHAnsi" w:hAnsiTheme="majorHAnsi"/>
+        </w:rPr>
+        <w:t>1-5, 20, 60, and 120 day</w:t>
       </w:r>
       <w:proofErr w:type="gramEnd"/>
       <w:r>
-        <w:t xml:space="preserve"> the others. We drop columns that cannot contribute, such as the date of the </w:t>
-      </w:r>
-      <w:r>
-        <w:t xml:space="preserve">data, the ticker label, the actual adjusted close, etc. </w:t>
-      </w:r>
-      <w:r>
-        <w:t xml:space="preserve">After scaling the data, we perform a fit and transform on the dataset and save it to a .csv file. Rather than determine the exact number of components, we leverage </w:t>
+        <w:rPr>
+          <w:rFonts w:asciiTheme="majorHAnsi" w:hAnsiTheme="majorHAnsi"/>
+        </w:rPr>
+        <w:t xml:space="preserve"> horizons. For training and testing historical data, the 1-day horizon becomes the target value. </w:t>
+      </w:r>
+      <w:r>
+        <w:rPr>
+          <w:rFonts w:asciiTheme="majorHAnsi" w:hAnsiTheme="majorHAnsi"/>
+        </w:rPr>
+        <w:t xml:space="preserve">MACD </w:t>
+      </w:r>
+      <w:r>
+        <w:rPr>
+          <w:rFonts w:asciiTheme="majorHAnsi" w:hAnsiTheme="majorHAnsi"/>
+        </w:rPr>
+        <w:t>compute</w:t>
+      </w:r>
+      <w:r>
+        <w:rPr>
+          <w:rFonts w:asciiTheme="majorHAnsi" w:hAnsiTheme="majorHAnsi"/>
+        </w:rPr>
+        <w:t>s</w:t>
+      </w:r>
+      <w:r>
+        <w:rPr>
+          <w:rFonts w:asciiTheme="majorHAnsi" w:hAnsiTheme="majorHAnsi"/>
+        </w:rPr>
+        <w:t xml:space="preserve"> a weighted average</w:t>
+      </w:r>
+      <w:r>
+        <w:rPr>
+          <w:rFonts w:asciiTheme="majorHAnsi" w:hAnsiTheme="majorHAnsi"/>
+        </w:rPr>
+        <w:t xml:space="preserve"> between a short time frame and a </w:t>
+      </w:r>
+      <w:proofErr w:type="gramStart"/>
+      <w:r>
+        <w:rPr>
+          <w:rFonts w:asciiTheme="majorHAnsi" w:hAnsiTheme="majorHAnsi"/>
+        </w:rPr>
+        <w:t>long time</w:t>
+      </w:r>
+      <w:proofErr w:type="gramEnd"/>
+      <w:r>
+        <w:rPr>
+          <w:rFonts w:asciiTheme="majorHAnsi" w:hAnsiTheme="majorHAnsi"/>
+        </w:rPr>
+        <w:t xml:space="preserve"> frame,</w:t>
+      </w:r>
+      <w:r>
+        <w:rPr>
+          <w:rFonts w:asciiTheme="majorHAnsi" w:hAnsiTheme="majorHAnsi"/>
+        </w:rPr>
+        <w:t xml:space="preserve"> giving traders a sense if the </w:t>
+      </w:r>
+      <w:proofErr w:type="gramStart"/>
+      <w:r>
+        <w:rPr>
+          <w:rFonts w:asciiTheme="majorHAnsi" w:hAnsiTheme="majorHAnsi"/>
+        </w:rPr>
+        <w:t>short term</w:t>
+      </w:r>
+      <w:proofErr w:type="gramEnd"/>
+      <w:r>
+        <w:rPr>
+          <w:rFonts w:asciiTheme="majorHAnsi" w:hAnsiTheme="majorHAnsi"/>
+        </w:rPr>
+        <w:t xml:space="preserve"> market </w:t>
+      </w:r>
+      <w:r>
+        <w:rPr>
+          <w:rFonts w:asciiTheme="majorHAnsi" w:hAnsiTheme="majorHAnsi"/>
+        </w:rPr>
+        <w:t>movement</w:t>
+      </w:r>
+      <w:r>
+        <w:rPr>
+          <w:rFonts w:asciiTheme="majorHAnsi" w:hAnsiTheme="majorHAnsi"/>
+        </w:rPr>
+        <w:t xml:space="preserve"> </w:t>
+      </w:r>
+      <w:r>
+        <w:rPr>
+          <w:rFonts w:asciiTheme="majorHAnsi" w:hAnsiTheme="majorHAnsi"/>
+        </w:rPr>
+        <w:t>coincides with long term movement, or contradicts it</w:t>
+      </w:r>
+      <w:r>
+        <w:rPr>
+          <w:rFonts w:asciiTheme="majorHAnsi" w:hAnsiTheme="majorHAnsi"/>
+        </w:rPr>
+        <w:t xml:space="preserve">. The time frames we use for this are 12 days for short, 26 days for long term, and </w:t>
+      </w:r>
+      <w:proofErr w:type="gramStart"/>
+      <w:r>
+        <w:rPr>
+          <w:rFonts w:asciiTheme="majorHAnsi" w:hAnsiTheme="majorHAnsi"/>
+        </w:rPr>
+        <w:t>9 day</w:t>
+      </w:r>
+      <w:proofErr w:type="gramEnd"/>
+      <w:r>
+        <w:rPr>
+          <w:rFonts w:asciiTheme="majorHAnsi" w:hAnsiTheme="majorHAnsi"/>
+        </w:rPr>
+        <w:t xml:space="preserve"> signal.</w:t>
+      </w:r>
+      <w:r>
+        <w:rPr>
+          <w:rFonts w:asciiTheme="majorHAnsi" w:hAnsiTheme="majorHAnsi"/>
+        </w:rPr>
+        <w:t xml:space="preserve"> </w:t>
+      </w:r>
+      <w:r>
+        <w:rPr>
+          <w:rFonts w:asciiTheme="majorHAnsi" w:hAnsiTheme="majorHAnsi"/>
+        </w:rPr>
+        <w:t xml:space="preserve">Volatility is an indication of </w:t>
+      </w:r>
+      <w:r>
+        <w:rPr>
+          <w:rFonts w:asciiTheme="majorHAnsi" w:hAnsiTheme="majorHAnsi"/>
+        </w:rPr>
+        <w:t xml:space="preserve">how much the stock may fluctuate </w:t>
+      </w:r>
+      <w:proofErr w:type="gramStart"/>
+      <w:r>
+        <w:rPr>
+          <w:rFonts w:asciiTheme="majorHAnsi" w:hAnsiTheme="majorHAnsi"/>
+        </w:rPr>
+        <w:t>in a given</w:t>
+      </w:r>
+      <w:proofErr w:type="gramEnd"/>
+      <w:r>
+        <w:rPr>
+          <w:rFonts w:asciiTheme="majorHAnsi" w:hAnsiTheme="majorHAnsi"/>
+        </w:rPr>
+        <w:t xml:space="preserve"> period. Higher volatility indicates</w:t>
+      </w:r>
+      <w:r>
+        <w:rPr>
+          <w:rFonts w:asciiTheme="majorHAnsi" w:hAnsiTheme="majorHAnsi"/>
+        </w:rPr>
+        <w:t xml:space="preserve"> potential large price swings</w:t>
+      </w:r>
+      <w:r>
+        <w:rPr>
+          <w:rFonts w:asciiTheme="majorHAnsi" w:hAnsiTheme="majorHAnsi"/>
+        </w:rPr>
+        <w:t xml:space="preserve">, </w:t>
+      </w:r>
+      <w:r>
+        <w:rPr>
+          <w:rFonts w:asciiTheme="majorHAnsi" w:hAnsiTheme="majorHAnsi"/>
+        </w:rPr>
+        <w:t xml:space="preserve">thus higher risk and reward. </w:t>
+      </w:r>
+      <w:r>
+        <w:rPr>
+          <w:rFonts w:asciiTheme="majorHAnsi" w:hAnsiTheme="majorHAnsi"/>
+        </w:rPr>
+        <w:t xml:space="preserve">The RSI is a metric </w:t>
+      </w:r>
+      <w:r>
+        <w:rPr>
+          <w:rFonts w:asciiTheme="majorHAnsi" w:hAnsiTheme="majorHAnsi"/>
+        </w:rPr>
+        <w:t xml:space="preserve">used to </w:t>
+      </w:r>
+      <w:r>
+        <w:rPr>
+          <w:rFonts w:asciiTheme="majorHAnsi" w:hAnsiTheme="majorHAnsi"/>
+        </w:rPr>
+        <w:t xml:space="preserve">compare the speed and magnitude at which a stock’s price </w:t>
+      </w:r>
+      <w:proofErr w:type="gramStart"/>
+      <w:r>
+        <w:rPr>
+          <w:rFonts w:asciiTheme="majorHAnsi" w:hAnsiTheme="majorHAnsi"/>
+        </w:rPr>
+        <w:t>changes, and</w:t>
+      </w:r>
+      <w:proofErr w:type="gramEnd"/>
+      <w:r>
+        <w:rPr>
+          <w:rFonts w:asciiTheme="majorHAnsi" w:hAnsiTheme="majorHAnsi"/>
+        </w:rPr>
+        <w:t xml:space="preserve"> is used to determine if a stock is overbought (overvalued)</w:t>
+      </w:r>
+      <w:r>
+        <w:rPr>
+          <w:rFonts w:asciiTheme="majorHAnsi" w:hAnsiTheme="majorHAnsi"/>
+        </w:rPr>
+        <w:t xml:space="preserve"> or oversold (undervalued)</w:t>
+      </w:r>
+      <w:r>
+        <w:rPr>
+          <w:rFonts w:asciiTheme="majorHAnsi" w:hAnsiTheme="majorHAnsi"/>
+        </w:rPr>
+        <w:t xml:space="preserve">. </w:t>
+      </w:r>
+      <w:r>
+        <w:rPr>
+          <w:rFonts w:asciiTheme="majorHAnsi" w:hAnsiTheme="majorHAnsi"/>
+        </w:rPr>
+        <w:t>We use RSI values of the previous 14 days.</w:t>
+      </w:r>
+    </w:p>
+    <w:p>
+      <w:pPr>
+        <w:jc w:val="both"/>
+        <w:rPr>
+          <w:rFonts w:asciiTheme="majorHAnsi" w:hAnsiTheme="majorHAnsi"/>
+        </w:rPr>
+      </w:pPr>
+    </w:p>
+    <w:p>
+      <w:pPr>
+        <w:jc w:val="both"/>
+        <w:rPr>
+          <w:rFonts w:asciiTheme="majorHAnsi" w:hAnsiTheme="majorHAnsi"/>
+          <w:b/>
+          <w:bCs/>
+        </w:rPr>
+      </w:pPr>
+      <w:r>
+        <w:rPr>
+          <w:rFonts w:asciiTheme="majorHAnsi" w:hAnsiTheme="majorHAnsi"/>
+          <w:b/>
+          <w:bCs/>
+        </w:rPr>
+        <w:t>Results</w:t>
+      </w:r>
+    </w:p>
+    <w:p>
+      <w:pPr>
+        <w:jc w:val="both"/>
+        <w:rPr>
+          <w:rFonts w:asciiTheme="majorHAnsi" w:hAnsiTheme="majorHAnsi"/>
+          <w:b/>
+          <w:bCs/>
+        </w:rPr>
+      </w:pPr>
+    </w:p>
+    <w:p>
+      <w:pPr>
+        <w:jc w:val="both"/>
+        <w:rPr>
+          <w:rFonts w:asciiTheme="majorHAnsi" w:hAnsiTheme="majorHAnsi"/>
+          <w:b/>
+          <w:bCs/>
+        </w:rPr>
+      </w:pPr>
+      <w:r>
+        <w:rPr>
+          <w:rFonts w:asciiTheme="majorHAnsi" w:hAnsiTheme="majorHAnsi"/>
+          <w:b/>
+          <w:bCs/>
+        </w:rPr>
+        <w:t>Discussion</w:t>
+      </w:r>
+    </w:p>
+    <w:p>
+      <w:pPr>
+        <w:jc w:val="both"/>
+        <w:rPr>
+          <w:rFonts w:asciiTheme="majorHAnsi" w:hAnsiTheme="majorHAnsi"/>
+          <w:b/>
+          <w:bCs/>
+        </w:rPr>
+      </w:pPr>
+    </w:p>
+    <w:p>
+      <w:pPr>
+        <w:jc w:val="both"/>
+        <w:rPr>
+          <w:rFonts w:asciiTheme="majorHAnsi" w:hAnsiTheme="majorHAnsi"/>
+          <w:b/>
+          <w:bCs/>
+        </w:rPr>
+      </w:pPr>
+      <w:r>
+        <w:rPr>
+          <w:rFonts w:asciiTheme="majorHAnsi" w:hAnsiTheme="majorHAnsi"/>
+          <w:b/>
+          <w:bCs/>
+        </w:rPr>
+        <w:t>References</w:t>
+      </w:r>
+    </w:p>
+    <w:p>
+      <w:pPr>
+        <w:jc w:val="both"/>
+        <w:rPr>
+          <w:rFonts w:asciiTheme="majorHAnsi" w:hAnsiTheme="majorHAnsi"/>
+        </w:rPr>
+      </w:pPr>
+      <w:r>
+        <w:rPr>
+          <w:rFonts w:asciiTheme="majorHAnsi" w:hAnsiTheme="majorHAnsi"/>
+        </w:rPr>
+        <w:t>[1] Qiu, Min, and Yi</w:t>
+      </w:r>
+      <w:r>
+        <w:rPr>
+          <w:rFonts w:ascii="Arial" w:hAnsi="Arial" w:cs="Arial"/>
+        </w:rPr>
+        <w:t> </w:t>
+      </w:r>
+      <w:r>
+        <w:rPr>
+          <w:rFonts w:asciiTheme="majorHAnsi" w:hAnsiTheme="majorHAnsi"/>
+        </w:rPr>
+        <w:t xml:space="preserve">Song. </w:t>
+      </w:r>
+      <w:r>
+        <w:rPr>
+          <w:rFonts w:ascii="Aptos Display" w:hAnsi="Aptos Display" w:cs="Aptos Display"/>
+        </w:rPr>
+        <w:t>“</w:t>
+      </w:r>
+      <w:r>
+        <w:rPr>
+          <w:rFonts w:asciiTheme="majorHAnsi" w:hAnsiTheme="majorHAnsi"/>
+        </w:rPr>
+        <w:t>Predicting the Direction of Stock Market Index Movement Using an Optimized Artificial Neural Network Model.</w:t>
+      </w:r>
+      <w:r>
+        <w:rPr>
+          <w:rFonts w:ascii="Aptos Display" w:hAnsi="Aptos Display" w:cs="Aptos Display"/>
+        </w:rPr>
+        <w:t>”</w:t>
+      </w:r>
+      <w:r>
+        <w:rPr>
+          <w:rFonts w:asciiTheme="majorHAnsi" w:hAnsiTheme="majorHAnsi"/>
+        </w:rPr>
+        <w:t xml:space="preserve"> PLOS ONE, vol.</w:t>
+      </w:r>
+      <w:r>
+        <w:rPr>
+          <w:rFonts w:ascii="Arial" w:hAnsi="Arial" w:cs="Arial"/>
+        </w:rPr>
+        <w:t> </w:t>
+      </w:r>
+      <w:r>
+        <w:rPr>
+          <w:rFonts w:asciiTheme="majorHAnsi" w:hAnsiTheme="majorHAnsi"/>
+        </w:rPr>
+        <w:t>11, no.</w:t>
+      </w:r>
+      <w:r>
+        <w:rPr>
+          <w:rFonts w:ascii="Arial" w:hAnsi="Arial" w:cs="Arial"/>
+        </w:rPr>
+        <w:t> </w:t>
+      </w:r>
+      <w:r>
+        <w:rPr>
+          <w:rFonts w:asciiTheme="majorHAnsi" w:hAnsiTheme="majorHAnsi"/>
+        </w:rPr>
+        <w:t xml:space="preserve">5, 2016, e0155133. PLOS, </w:t>
+      </w:r>
+      <w:hyperlink r:id="rId8" w:history="1">
+        <w:r>
+          <w:rPr>
+            <w:rStyle w:val="Hyperlink"/>
+            <w:rFonts w:asciiTheme="majorHAnsi" w:hAnsiTheme="majorHAnsi"/>
+          </w:rPr>
+          <w:t>https://doi.org/10.1371/journal.pone.0155133</w:t>
+        </w:r>
+      </w:hyperlink>
+      <w:r>
+        <w:rPr>
+          <w:rFonts w:asciiTheme="majorHAnsi" w:hAnsiTheme="majorHAnsi"/>
+        </w:rPr>
+        <w:t>.</w:t>
+      </w:r>
+    </w:p>
+    <w:p>
+      <w:pPr>
+        <w:jc w:val="both"/>
+        <w:rPr>
+          <w:rFonts w:asciiTheme="majorHAnsi" w:hAnsiTheme="majorHAnsi"/>
+        </w:rPr>
+      </w:pPr>
+      <w:r>
+        <w:rPr>
+          <w:rFonts w:asciiTheme="majorHAnsi" w:hAnsiTheme="majorHAnsi"/>
+        </w:rPr>
+        <w:t xml:space="preserve">[2] </w:t>
       </w:r>
       <w:proofErr w:type="spellStart"/>
       <w:r>
-        <w:t>sklearn’s</w:t>
+        <w:rPr>
+          <w:rFonts w:asciiTheme="majorHAnsi" w:hAnsiTheme="majorHAnsi"/>
+        </w:rPr>
+        <w:t>Boloș</w:t>
       </w:r>
       <w:proofErr w:type="spellEnd"/>
       <w:r>
-        <w:t xml:space="preserve"> ability to capture 95% of the variance.</w:t>
-      </w:r>
-    </w:p>
-    <w:p>
-      <w:pPr>
-        <w:ind w:firstLine="720"/>
-      </w:pPr>
-      <w:r>
-        <w:t xml:space="preserve">The baseline model uses </w:t>
-      </w:r>
-      <w:proofErr w:type="gramStart"/>
-      <w:r>
-        <w:t>a logistic</w:t>
-      </w:r>
-      <w:proofErr w:type="gramEnd"/>
-      <w:r>
-        <w:t xml:space="preserve"> regression to determine </w:t>
-      </w:r>
-    </w:p>
-    <w:p>
-      <w:r>
-        <w:tab/>
+        <w:rPr>
+          <w:rFonts w:asciiTheme="majorHAnsi" w:hAnsiTheme="majorHAnsi"/>
+        </w:rPr>
+        <w:t xml:space="preserve">, M.-I., Rusu, Ș., </w:t>
+      </w:r>
+      <w:proofErr w:type="spellStart"/>
+      <w:r>
+        <w:rPr>
+          <w:rFonts w:asciiTheme="majorHAnsi" w:hAnsiTheme="majorHAnsi"/>
+        </w:rPr>
+        <w:t>Leordeanu</w:t>
+      </w:r>
+      <w:proofErr w:type="spellEnd"/>
+      <w:r>
+        <w:rPr>
+          <w:rFonts w:asciiTheme="majorHAnsi" w:hAnsiTheme="majorHAnsi"/>
+        </w:rPr>
+        <w:t xml:space="preserve">, M., Sabău-Popa, C. D., </w:t>
+      </w:r>
+      <w:proofErr w:type="spellStart"/>
+      <w:r>
+        <w:rPr>
+          <w:rFonts w:asciiTheme="majorHAnsi" w:hAnsiTheme="majorHAnsi"/>
+        </w:rPr>
+        <w:t>Perțicaș</w:t>
+      </w:r>
+      <w:proofErr w:type="spellEnd"/>
+      <w:r>
+        <w:rPr>
+          <w:rFonts w:asciiTheme="majorHAnsi" w:hAnsiTheme="majorHAnsi"/>
+        </w:rPr>
+        <w:t xml:space="preserve">, D. C., &amp; </w:t>
+      </w:r>
+      <w:proofErr w:type="spellStart"/>
+      <w:r>
+        <w:rPr>
+          <w:rFonts w:asciiTheme="majorHAnsi" w:hAnsiTheme="majorHAnsi"/>
+        </w:rPr>
+        <w:t>Crișan</w:t>
+      </w:r>
+      <w:proofErr w:type="spellEnd"/>
+      <w:r>
+        <w:rPr>
+          <w:rFonts w:asciiTheme="majorHAnsi" w:hAnsiTheme="majorHAnsi"/>
+        </w:rPr>
+        <w:t>, M.-I. (2025). K-Means Clustering for Portfolio Optimization: Symmetry in Risk–Return Tradeoff, Liquidity, Profitability, and Solvency. </w:t>
+      </w:r>
+      <w:r>
+        <w:rPr>
+          <w:rFonts w:asciiTheme="majorHAnsi" w:hAnsiTheme="majorHAnsi"/>
+          <w:i/>
+          <w:iCs/>
+        </w:rPr>
+        <w:t>Symmetry</w:t>
+      </w:r>
+      <w:r>
+        <w:rPr>
+          <w:rFonts w:asciiTheme="majorHAnsi" w:hAnsiTheme="majorHAnsi"/>
+        </w:rPr>
+        <w:t>, </w:t>
+      </w:r>
+      <w:r>
+        <w:rPr>
+          <w:rFonts w:asciiTheme="majorHAnsi" w:hAnsiTheme="majorHAnsi"/>
+          <w:i/>
+          <w:iCs/>
+        </w:rPr>
+        <w:t>17</w:t>
+      </w:r>
+      <w:r>
+        <w:rPr>
+          <w:rFonts w:asciiTheme="majorHAnsi" w:hAnsiTheme="majorHAnsi"/>
+        </w:rPr>
+        <w:t>(6), 847. https://doi.org/10.3390/sym17060847</w:t>
       </w:r>
     </w:p>
     <w:p>
@@ -1231,17 +2188,67 @@
         <w:jc w:val="both"/>
         <w:rPr>
           <w:rFonts w:asciiTheme="majorHAnsi" w:hAnsiTheme="majorHAnsi"/>
-          <w:b/>
-          <w:bCs/>
-        </w:rPr>
-      </w:pPr>
-      <w:r>
-        <w:rPr>
-          <w:rFonts w:asciiTheme="majorHAnsi" w:hAnsiTheme="majorHAnsi"/>
-          <w:b/>
-          <w:bCs/>
-        </w:rPr>
-        <w:t>Dataset</w:t>
+        </w:rPr>
+      </w:pPr>
+      <w:r>
+        <w:rPr>
+          <w:rFonts w:asciiTheme="majorHAnsi" w:hAnsiTheme="majorHAnsi"/>
+        </w:rPr>
+        <w:t>[</w:t>
+      </w:r>
+      <w:r>
+        <w:rPr>
+          <w:rFonts w:asciiTheme="majorHAnsi" w:hAnsiTheme="majorHAnsi"/>
+        </w:rPr>
+        <w:t>3</w:t>
+      </w:r>
+      <w:r>
+        <w:rPr>
+          <w:rFonts w:asciiTheme="majorHAnsi" w:hAnsiTheme="majorHAnsi"/>
+        </w:rPr>
+        <w:t xml:space="preserve">] </w:t>
+      </w:r>
+      <w:proofErr w:type="spellStart"/>
+      <w:r>
+        <w:rPr>
+          <w:rFonts w:asciiTheme="majorHAnsi" w:hAnsiTheme="majorHAnsi"/>
+        </w:rPr>
+        <w:t>Kumbure</w:t>
+      </w:r>
+      <w:proofErr w:type="spellEnd"/>
+      <w:r>
+        <w:rPr>
+          <w:rFonts w:asciiTheme="majorHAnsi" w:hAnsiTheme="majorHAnsi"/>
+        </w:rPr>
+        <w:t xml:space="preserve">, M. M., Lohrmann, C., </w:t>
+      </w:r>
+      <w:proofErr w:type="spellStart"/>
+      <w:r>
+        <w:rPr>
+          <w:rFonts w:asciiTheme="majorHAnsi" w:hAnsiTheme="majorHAnsi"/>
+        </w:rPr>
+        <w:t>Luukka</w:t>
+      </w:r>
+      <w:proofErr w:type="spellEnd"/>
+      <w:r>
+        <w:rPr>
+          <w:rFonts w:asciiTheme="majorHAnsi" w:hAnsiTheme="majorHAnsi"/>
+        </w:rPr>
+        <w:t xml:space="preserve">, P., and Porras, J. "A Multilayer Feedforward Perceptron Model in Neural Networks for Predicting Stock Market Short-term Trends." </w:t>
+      </w:r>
+      <w:r>
+        <w:rPr>
+          <w:rFonts w:asciiTheme="majorHAnsi" w:hAnsiTheme="majorHAnsi"/>
+          <w:i/>
+          <w:iCs/>
+        </w:rPr>
+        <w:t>Operations Research Forum</w:t>
+      </w:r>
+      <w:r>
+        <w:rPr>
+          <w:rFonts w:asciiTheme="majorHAnsi" w:hAnsiTheme="majorHAnsi"/>
+        </w:rPr>
+        <w:t>, vol. 3, no. 1, 2022, pp. 1-23. </w:t>
       </w:r>
     </w:p>
     <w:p>
@@ -1249,307 +2256,45 @@
         <w:jc w:val="both"/>
         <w:rPr>
           <w:rFonts w:asciiTheme="majorHAnsi" w:hAnsiTheme="majorHAnsi"/>
-          <w:b/>
-          <w:bCs/>
-        </w:rPr>
-      </w:pPr>
-      <w:r>
-        <w:rPr>
-          <w:rFonts w:asciiTheme="majorHAnsi" w:hAnsiTheme="majorHAnsi"/>
-          <w:b/>
-          <w:bCs/>
-        </w:rPr>
-        <w:tab/>
-      </w:r>
-      <w:r>
-        <w:rPr>
-          <w:rFonts w:asciiTheme="majorHAnsi" w:hAnsiTheme="majorHAnsi"/>
-        </w:rPr>
-        <w:t xml:space="preserve">Our data </w:t>
-      </w:r>
-      <w:r>
-        <w:rPr>
-          <w:rFonts w:asciiTheme="majorHAnsi" w:hAnsiTheme="majorHAnsi"/>
-        </w:rPr>
-        <w:t xml:space="preserve">set is the historical financial data of each </w:t>
-      </w:r>
-      <w:r>
-        <w:rPr>
-          <w:rFonts w:asciiTheme="majorHAnsi" w:hAnsiTheme="majorHAnsi"/>
-        </w:rPr>
-        <w:t xml:space="preserve">of the 503 </w:t>
-      </w:r>
-      <w:r>
-        <w:rPr>
-          <w:rFonts w:asciiTheme="majorHAnsi" w:hAnsiTheme="majorHAnsi"/>
-        </w:rPr>
-        <w:t>stock</w:t>
-      </w:r>
-      <w:r>
-        <w:rPr>
-          <w:rFonts w:asciiTheme="majorHAnsi" w:hAnsiTheme="majorHAnsi"/>
-        </w:rPr>
-        <w:t>s</w:t>
-      </w:r>
-      <w:r>
-        <w:rPr>
-          <w:rFonts w:asciiTheme="majorHAnsi" w:hAnsiTheme="majorHAnsi"/>
-        </w:rPr>
-        <w:t xml:space="preserve"> that currently comprise </w:t>
-      </w:r>
-      <w:r>
-        <w:rPr>
-          <w:rFonts w:asciiTheme="majorHAnsi" w:hAnsiTheme="majorHAnsi"/>
-        </w:rPr>
-        <w:t>the S&amp;P 500.</w:t>
-      </w:r>
-      <w:r>
-        <w:rPr>
-          <w:rFonts w:asciiTheme="majorHAnsi" w:hAnsiTheme="majorHAnsi"/>
-        </w:rPr>
-        <w:t xml:space="preserve"> The python library Y Finance </w:t>
-      </w:r>
-      <w:r>
-        <w:rPr>
-          <w:rFonts w:asciiTheme="majorHAnsi" w:hAnsiTheme="majorHAnsi"/>
-        </w:rPr>
-        <w:t>interfaces with Yahoo! Finance’s API</w:t>
-      </w:r>
-      <w:r>
-        <w:rPr>
-          <w:rFonts w:asciiTheme="majorHAnsi" w:hAnsiTheme="majorHAnsi"/>
-        </w:rPr>
-        <w:t xml:space="preserve"> and downloads </w:t>
-      </w:r>
-      <w:r>
-        <w:rPr>
-          <w:rFonts w:asciiTheme="majorHAnsi" w:hAnsiTheme="majorHAnsi"/>
-        </w:rPr>
-        <w:t xml:space="preserve">a wealth of stock information </w:t>
-      </w:r>
-      <w:r>
-        <w:rPr>
-          <w:rFonts w:asciiTheme="majorHAnsi" w:hAnsiTheme="majorHAnsi"/>
-        </w:rPr>
-        <w:t xml:space="preserve">requested by the user. In our model, </w:t>
-      </w:r>
-      <w:r>
-        <w:rPr>
-          <w:rFonts w:asciiTheme="majorHAnsi" w:hAnsiTheme="majorHAnsi"/>
-        </w:rPr>
-        <w:t xml:space="preserve">we divide each stock into several feature sets: simple returns, MACDs, </w:t>
-      </w:r>
-      <w:r>
-        <w:rPr>
-          <w:rFonts w:asciiTheme="majorHAnsi" w:hAnsiTheme="majorHAnsi"/>
-        </w:rPr>
-        <w:t>and RSI. W</w:t>
-      </w:r>
-      <w:r>
-        <w:rPr>
-          <w:rFonts w:asciiTheme="majorHAnsi" w:hAnsiTheme="majorHAnsi"/>
-        </w:rPr>
-        <w:t xml:space="preserve">e </w:t>
-      </w:r>
-      <w:r>
-        <w:rPr>
-          <w:rFonts w:asciiTheme="majorHAnsi" w:hAnsiTheme="majorHAnsi"/>
-        </w:rPr>
-        <w:t>use the</w:t>
-      </w:r>
-      <w:r>
-        <w:rPr>
-          <w:rFonts w:asciiTheme="majorHAnsi" w:hAnsiTheme="majorHAnsi"/>
-        </w:rPr>
-        <w:t xml:space="preserve"> daily return percentage of various horizons: </w:t>
-      </w:r>
-      <w:proofErr w:type="gramStart"/>
-      <w:r>
-        <w:rPr>
-          <w:rFonts w:asciiTheme="majorHAnsi" w:hAnsiTheme="majorHAnsi"/>
-        </w:rPr>
-        <w:t>1-5, 20, 60, and 120 day</w:t>
-      </w:r>
-      <w:proofErr w:type="gramEnd"/>
-      <w:r>
-        <w:rPr>
-          <w:rFonts w:asciiTheme="majorHAnsi" w:hAnsiTheme="majorHAnsi"/>
-        </w:rPr>
-        <w:t xml:space="preserve"> horizons. For training and testing historical data, the 1-day horizon becomes the target value. </w:t>
-      </w:r>
-      <w:proofErr w:type="gramStart"/>
-      <w:r>
-        <w:rPr>
-          <w:rFonts w:asciiTheme="majorHAnsi" w:hAnsiTheme="majorHAnsi"/>
-        </w:rPr>
-        <w:t>Mean</w:t>
-      </w:r>
-      <w:proofErr w:type="gramEnd"/>
-      <w:r>
-        <w:rPr>
-          <w:rFonts w:asciiTheme="majorHAnsi" w:hAnsiTheme="majorHAnsi"/>
-        </w:rPr>
-        <w:t xml:space="preserve"> Average Cumulative Distribution (MACD) </w:t>
-      </w:r>
-      <w:r>
-        <w:rPr>
-          <w:rFonts w:asciiTheme="majorHAnsi" w:hAnsiTheme="majorHAnsi"/>
-        </w:rPr>
-        <w:t>computers a weighted average</w:t>
-      </w:r>
-      <w:r>
-        <w:rPr>
-          <w:rFonts w:asciiTheme="majorHAnsi" w:hAnsiTheme="majorHAnsi"/>
-        </w:rPr>
-        <w:t xml:space="preserve"> between a </w:t>
-      </w:r>
-      <w:proofErr w:type="gramStart"/>
-      <w:r>
-        <w:rPr>
-          <w:rFonts w:asciiTheme="majorHAnsi" w:hAnsiTheme="majorHAnsi"/>
-        </w:rPr>
-        <w:t>short term</w:t>
-      </w:r>
-      <w:proofErr w:type="gramEnd"/>
-      <w:r>
-        <w:rPr>
-          <w:rFonts w:asciiTheme="majorHAnsi" w:hAnsiTheme="majorHAnsi"/>
-        </w:rPr>
-        <w:t xml:space="preserve"> time frame and a </w:t>
-      </w:r>
-      <w:proofErr w:type="gramStart"/>
-      <w:r>
-        <w:rPr>
-          <w:rFonts w:asciiTheme="majorHAnsi" w:hAnsiTheme="majorHAnsi"/>
-        </w:rPr>
-        <w:t>long term</w:t>
-      </w:r>
-      <w:proofErr w:type="gramEnd"/>
-      <w:r>
-        <w:rPr>
-          <w:rFonts w:asciiTheme="majorHAnsi" w:hAnsiTheme="majorHAnsi"/>
-        </w:rPr>
-        <w:t xml:space="preserve"> time frame, giving a sense of </w:t>
-      </w:r>
-      <w:proofErr w:type="gramStart"/>
-      <w:r>
-        <w:rPr>
-          <w:rFonts w:asciiTheme="majorHAnsi" w:hAnsiTheme="majorHAnsi"/>
-        </w:rPr>
-        <w:t>short term</w:t>
-      </w:r>
-      <w:proofErr w:type="gramEnd"/>
-      <w:r>
-        <w:rPr>
-          <w:rFonts w:asciiTheme="majorHAnsi" w:hAnsiTheme="majorHAnsi"/>
-        </w:rPr>
-        <w:t xml:space="preserve"> movement in relation to long term trends. The time frames we use for this are 12 days for short, 26 days for long term, and </w:t>
-      </w:r>
-      <w:proofErr w:type="gramStart"/>
-      <w:r>
-        <w:rPr>
-          <w:rFonts w:asciiTheme="majorHAnsi" w:hAnsiTheme="majorHAnsi"/>
-        </w:rPr>
-        <w:t>9 day</w:t>
-      </w:r>
-      <w:proofErr w:type="gramEnd"/>
-      <w:r>
-        <w:rPr>
-          <w:rFonts w:asciiTheme="majorHAnsi" w:hAnsiTheme="majorHAnsi"/>
-        </w:rPr>
-        <w:t xml:space="preserve"> signal.</w:t>
-      </w:r>
-      <w:r>
-        <w:rPr>
-          <w:rFonts w:asciiTheme="majorHAnsi" w:hAnsiTheme="majorHAnsi"/>
-        </w:rPr>
-        <w:t xml:space="preserve"> </w:t>
-      </w:r>
-      <w:r>
-        <w:rPr>
-          <w:rFonts w:asciiTheme="majorHAnsi" w:hAnsiTheme="majorHAnsi"/>
-        </w:rPr>
-        <w:t xml:space="preserve">Volatility is an indication of </w:t>
-      </w:r>
-      <w:r>
-        <w:rPr>
-          <w:rFonts w:asciiTheme="majorHAnsi" w:hAnsiTheme="majorHAnsi"/>
-        </w:rPr>
-        <w:t xml:space="preserve">how much the stock may fluctuate </w:t>
-      </w:r>
-      <w:proofErr w:type="gramStart"/>
-      <w:r>
-        <w:rPr>
-          <w:rFonts w:asciiTheme="majorHAnsi" w:hAnsiTheme="majorHAnsi"/>
-        </w:rPr>
-        <w:t>in a given</w:t>
-      </w:r>
-      <w:proofErr w:type="gramEnd"/>
-      <w:r>
-        <w:rPr>
-          <w:rFonts w:asciiTheme="majorHAnsi" w:hAnsiTheme="majorHAnsi"/>
-        </w:rPr>
-        <w:t xml:space="preserve"> period. Higher volatility indicates large price swings, </w:t>
-      </w:r>
-      <w:r>
-        <w:rPr>
-          <w:rFonts w:asciiTheme="majorHAnsi" w:hAnsiTheme="majorHAnsi"/>
-        </w:rPr>
-        <w:t xml:space="preserve">thus higher risk and reward. </w:t>
-      </w:r>
-      <w:r>
-        <w:rPr>
-          <w:rFonts w:asciiTheme="majorHAnsi" w:hAnsiTheme="majorHAnsi"/>
-        </w:rPr>
-        <w:t xml:space="preserve">The RSI is a metric to indicate </w:t>
-      </w:r>
-      <w:proofErr w:type="gramStart"/>
-      <w:r>
-        <w:rPr>
-          <w:rFonts w:asciiTheme="majorHAnsi" w:hAnsiTheme="majorHAnsi"/>
-        </w:rPr>
-        <w:t>whether or not</w:t>
-      </w:r>
-      <w:proofErr w:type="gramEnd"/>
-      <w:r>
-        <w:rPr>
-          <w:rFonts w:asciiTheme="majorHAnsi" w:hAnsiTheme="majorHAnsi"/>
-        </w:rPr>
-        <w:t xml:space="preserve"> a stock is overvalued or </w:t>
-      </w:r>
-      <w:proofErr w:type="gramStart"/>
-      <w:r>
-        <w:rPr>
-          <w:rFonts w:asciiTheme="majorHAnsi" w:hAnsiTheme="majorHAnsi"/>
-        </w:rPr>
-        <w:t>undervalued, and</w:t>
-      </w:r>
-      <w:proofErr w:type="gramEnd"/>
-      <w:r>
-        <w:rPr>
-          <w:rFonts w:asciiTheme="majorHAnsi" w:hAnsiTheme="majorHAnsi"/>
-        </w:rPr>
-        <w:t xml:space="preserve"> often used to indicate a buy or sell signal of a feature. </w:t>
-      </w:r>
-      <w:r>
-        <w:rPr>
-          <w:rFonts w:asciiTheme="majorHAnsi" w:hAnsiTheme="majorHAnsi"/>
-        </w:rPr>
-        <w:t xml:space="preserve">We use RSI values </w:t>
-      </w:r>
-      <w:proofErr w:type="gramStart"/>
-      <w:r>
-        <w:rPr>
-          <w:rFonts w:asciiTheme="majorHAnsi" w:hAnsiTheme="majorHAnsi"/>
-        </w:rPr>
-        <w:t>of</w:t>
-      </w:r>
-      <w:proofErr w:type="gramEnd"/>
-      <w:r>
-        <w:rPr>
-          <w:rFonts w:asciiTheme="majorHAnsi" w:hAnsiTheme="majorHAnsi"/>
-        </w:rPr>
-        <w:t xml:space="preserve"> the previous 14 days.</w:t>
+        </w:rPr>
+      </w:pPr>
+      <w:r>
+        <w:rPr>
+          <w:rFonts w:asciiTheme="majorHAnsi" w:hAnsiTheme="majorHAnsi"/>
+        </w:rPr>
+        <w:t>[</w:t>
+      </w:r>
+      <w:r>
+        <w:rPr>
+          <w:rFonts w:asciiTheme="majorHAnsi" w:hAnsiTheme="majorHAnsi"/>
+        </w:rPr>
+        <w:t>4</w:t>
+      </w:r>
+      <w:r>
+        <w:rPr>
+          <w:rFonts w:asciiTheme="majorHAnsi" w:hAnsiTheme="majorHAnsi"/>
+        </w:rPr>
+        <w:t xml:space="preserve">] </w:t>
+      </w:r>
+      <w:r>
+        <w:rPr>
+          <w:rFonts w:asciiTheme="majorHAnsi" w:hAnsiTheme="majorHAnsi"/>
+        </w:rPr>
+        <w:t xml:space="preserve">Research in Computational Economics. "Stock Market Forecasting Using a Neural Network Through Fundamental Indicators, Technical Indicators and Market Sentiment Analysis." </w:t>
+      </w:r>
+      <w:r>
+        <w:rPr>
+          <w:rFonts w:asciiTheme="majorHAnsi" w:hAnsiTheme="majorHAnsi"/>
+          <w:i/>
+          <w:iCs/>
+        </w:rPr>
+        <w:t>Computational Economics</w:t>
+      </w:r>
+      <w:r>
+        <w:rPr>
+          <w:rFonts w:asciiTheme="majorHAnsi" w:hAnsiTheme="majorHAnsi"/>
+        </w:rPr>
+        <w:t>, 2024.</w:t>
       </w:r>
     </w:p>
     <w:p>
@@ -1557,17 +2302,53 @@
         <w:jc w:val="both"/>
         <w:rPr>
           <w:rFonts w:asciiTheme="majorHAnsi" w:hAnsiTheme="majorHAnsi"/>
-          <w:b/>
-          <w:bCs/>
-        </w:rPr>
-      </w:pPr>
-      <w:r>
-        <w:rPr>
-          <w:rFonts w:asciiTheme="majorHAnsi" w:hAnsiTheme="majorHAnsi"/>
-          <w:b/>
-          <w:bCs/>
-        </w:rPr>
-        <w:t>Results</w:t>
+        </w:rPr>
+      </w:pPr>
+      <w:r>
+        <w:rPr>
+          <w:rFonts w:asciiTheme="majorHAnsi" w:hAnsiTheme="majorHAnsi"/>
+        </w:rPr>
+        <w:t xml:space="preserve">[5] </w:t>
+      </w:r>
+      <w:r>
+        <w:rPr>
+          <w:rFonts w:asciiTheme="majorHAnsi" w:hAnsiTheme="majorHAnsi"/>
+        </w:rPr>
+        <w:t>Momeni, Mohseni, &amp; Soofi. (2015). CLUSTERING STOCK MARKET COMPANIES VIA K- MEANS ALGORITHM. </w:t>
+      </w:r>
+      <w:r>
+        <w:rPr>
+          <w:rFonts w:asciiTheme="majorHAnsi" w:hAnsiTheme="majorHAnsi"/>
+          <w:i/>
+          <w:iCs/>
+        </w:rPr>
+        <w:t>Arabian Journal of Business and Management Review (Kuwait Chapter)</w:t>
+      </w:r>
+      <w:r>
+        <w:rPr>
+          <w:rFonts w:asciiTheme="majorHAnsi" w:hAnsiTheme="majorHAnsi"/>
+        </w:rPr>
+        <w:t>, </w:t>
+      </w:r>
+      <w:r>
+        <w:rPr>
+          <w:rFonts w:asciiTheme="majorHAnsi" w:hAnsiTheme="majorHAnsi"/>
+          <w:i/>
+          <w:iCs/>
+        </w:rPr>
+        <w:t>4</w:t>
+      </w:r>
+      <w:r>
+        <w:rPr>
+          <w:rFonts w:asciiTheme="majorHAnsi" w:hAnsiTheme="majorHAnsi"/>
+        </w:rPr>
+        <w:t>(5), 1–10. Retrieved from https://j.arabianjbmr.com/index.php/kcajbmr/article/view/815</w:t>
+      </w:r>
+      <w:r>
+        <w:rPr>
+          <w:rFonts w:asciiTheme="majorHAnsi" w:hAnsiTheme="majorHAnsi"/>
+        </w:rPr>
+        <w:t> </w:t>
       </w:r>
     </w:p>
     <w:p>
@@ -1575,56 +2356,8 @@
         <w:jc w:val="both"/>
         <w:rPr>
           <w:rFonts w:asciiTheme="majorHAnsi" w:hAnsiTheme="majorHAnsi"/>
-          <w:b/>
-          <w:bCs/>
-        </w:rPr>
-      </w:pPr>
-    </w:p>
-    <w:p>
-      <w:pPr>
-        <w:jc w:val="both"/>
-        <w:rPr>
-          <w:rFonts w:asciiTheme="majorHAnsi" w:hAnsiTheme="majorHAnsi"/>
-          <w:b/>
-          <w:bCs/>
-        </w:rPr>
-      </w:pPr>
-      <w:r>
-        <w:rPr>
-          <w:rFonts w:asciiTheme="majorHAnsi" w:hAnsiTheme="majorHAnsi"/>
-          <w:b/>
-          <w:bCs/>
-        </w:rPr>
-        <w:t>Discussion</w:t>
-      </w:r>
-    </w:p>
-    <w:p>
-      <w:pPr>
-        <w:jc w:val="both"/>
-        <w:rPr>
-          <w:rFonts w:asciiTheme="majorHAnsi" w:hAnsiTheme="majorHAnsi"/>
-          <w:b/>
-          <w:bCs/>
-        </w:rPr>
-      </w:pPr>
-    </w:p>
-    <w:p>
-      <w:pPr>
-        <w:jc w:val="both"/>
-        <w:rPr>
-          <w:rFonts w:asciiTheme="majorHAnsi" w:hAnsiTheme="majorHAnsi"/>
-          <w:b/>
-          <w:bCs/>
-        </w:rPr>
-      </w:pPr>
-      <w:r>
-        <w:rPr>
-          <w:rFonts w:asciiTheme="majorHAnsi" w:hAnsiTheme="majorHAnsi"/>
-          <w:b/>
-          <w:bCs/>
-        </w:rPr>
-        <w:t>References</w:t>
-      </w:r>
+        </w:rPr>
+      </w:pPr>
     </w:p>
     <w:p>
       <w:pPr>
@@ -1738,6 +2471,7 @@
           <w:b/>
           <w:bCs/>
         </w:rPr>
+        <w:lastRenderedPageBreak/>
         <w:t>Methods: </w:t>
       </w:r>
       <w:r>
@@ -1850,21 +2584,7 @@
         <w:rPr>
           <w:rFonts w:asciiTheme="majorHAnsi" w:hAnsiTheme="majorHAnsi"/>
         </w:rPr>
-        <w:t xml:space="preserve"> or different from your own findings? Why did the proposed model succeed or why did others fail (or if it failed, why did it fail)? What did you learn from this analysis? What additional steps could be potentially </w:t>
-      </w:r>
-      <w:proofErr w:type="gramStart"/>
-      <w:r>
-        <w:rPr>
-          <w:rFonts w:asciiTheme="majorHAnsi" w:hAnsiTheme="majorHAnsi"/>
-        </w:rPr>
-        <w:t>performed</w:t>
-      </w:r>
-      <w:proofErr w:type="gramEnd"/>
-      <w:r>
-        <w:rPr>
-          <w:rFonts w:asciiTheme="majorHAnsi" w:hAnsiTheme="majorHAnsi"/>
-        </w:rPr>
-        <w:t xml:space="preserve"> to improve your analysis?</w:t>
+        <w:t xml:space="preserve"> or different from your own findings? Why did the proposed model succeed or why did others fail (or if it failed, why did it fail)? What did you learn from this analysis? What additional steps could be potentially performed to improve your analysis?</w:t>
       </w:r>
     </w:p>
     <w:p>
@@ -2006,21 +2726,7 @@
         <w:rPr>
           <w:rFonts w:asciiTheme="majorHAnsi" w:hAnsiTheme="majorHAnsi"/>
         </w:rPr>
-        <w:t xml:space="preserve">Your report should be written as a formal academic article. There should be no slang or jargon. Any claims you make should either be common knowledge (i.e. something we learned </w:t>
-      </w:r>
-      <w:proofErr w:type="gramStart"/>
-      <w:r>
-        <w:rPr>
-          <w:rFonts w:asciiTheme="majorHAnsi" w:hAnsiTheme="majorHAnsi"/>
-        </w:rPr>
-        <w:t>in</w:t>
-      </w:r>
-      <w:proofErr w:type="gramEnd"/>
-      <w:r>
-        <w:rPr>
-          <w:rFonts w:asciiTheme="majorHAnsi" w:hAnsiTheme="majorHAnsi"/>
-        </w:rPr>
-        <w:t xml:space="preserve"> the course), supported by a citation, or supported by your data/results. There should be no spelling or grammar mistakes.</w:t>
+        <w:t>Your report should be written as a formal academic article. There should be no slang or jargon. Any claims you make should either be common knowledge (i.e. something we learned in the course), supported by a citation, or supported by your data/results. There should be no spelling or grammar mistakes.</w:t>
       </w:r>
     </w:p>
     <w:p>
@@ -3408,6 +4114,60 @@
       <w:szCs w:val="18"/>
     </w:rPr>
   </w:style>
+  <w:style w:type="paragraph" w:styleId="TOCHeading">
+    <w:name w:val="TOC Heading"/>
+    <w:basedOn w:val="Heading1"/>
+    <w:next w:val="Normal"/>
+    <w:uiPriority w:val="39"/>
+    <w:unhideWhenUsed/>
+    <w:qFormat/>
+    <w:rsid w:val="004E6291"/>
+    <w:pPr>
+      <w:spacing w:before="240" w:after="0" w:line="259" w:lineRule="auto"/>
+      <w:outlineLvl w:val="9"/>
+    </w:pPr>
+    <w:rPr>
+      <w:kern w:val="0"/>
+      <w:sz w:val="32"/>
+      <w:szCs w:val="32"/>
+      <w14:ligatures w14:val="none"/>
+    </w:rPr>
+  </w:style>
+  <w:style w:type="character" w:styleId="Hyperlink">
+    <w:name w:val="Hyperlink"/>
+    <w:basedOn w:val="DefaultParagraphFont"/>
+    <w:uiPriority w:val="99"/>
+    <w:unhideWhenUsed/>
+    <w:rsid w:val="007B1372"/>
+    <w:rPr>
+      <w:color w:val="467886" w:themeColor="hyperlink"/>
+      <w:u w:val="single"/>
+    </w:rPr>
+  </w:style>
+  <w:style w:type="character" w:styleId="UnresolvedMention">
+    <w:name w:val="Unresolved Mention"/>
+    <w:basedOn w:val="DefaultParagraphFont"/>
+    <w:uiPriority w:val="99"/>
+    <w:semiHidden/>
+    <w:unhideWhenUsed/>
+    <w:rsid w:val="007B1372"/>
+    <w:rPr>
+      <w:color w:val="605E5C"/>
+      <w:shd w:val="clear" w:color="auto" w:fill="E1DFDD"/>
+    </w:rPr>
+  </w:style>
+  <w:style w:type="character" w:styleId="FollowedHyperlink">
+    <w:name w:val="FollowedHyperlink"/>
+    <w:basedOn w:val="DefaultParagraphFont"/>
+    <w:uiPriority w:val="99"/>
+    <w:semiHidden/>
+    <w:unhideWhenUsed/>
+    <w:rsid w:val="002D619F"/>
+    <w:rPr>
+      <w:color w:val="96607D" w:themeColor="followedHyperlink"/>
+      <w:u w:val="single"/>
+    </w:rPr>
+  </w:style>
 </w:styles>
 </file>
 
@@ -3706,6 +4466,18 @@
 </a:theme>
 </file>
 
+<file path=customXml/item1.xml><?xml version="1.0" encoding="utf-8"?>
+<b:Sources xmlns:b="http://schemas.openxmlformats.org/officeDocument/2006/bibliography" xmlns="http://schemas.openxmlformats.org/officeDocument/2006/bibliography" SelectedStyle="\APASixthEditionOfficeOnline.xsl" StyleName="APA" Version="6"/>
+</file>
+
+<file path=customXml/itemProps1.xml><?xml version="1.0" encoding="utf-8"?>
+<ds:datastoreItem xmlns:ds="http://schemas.openxmlformats.org/officeDocument/2006/customXml" ds:itemID="{0305FA90-CAEB-49E8-9A1F-7CBC1CA3BC18}">
+  <ds:schemaRefs>
+    <ds:schemaRef ds:uri="http://schemas.openxmlformats.org/officeDocument/2006/bibliography"/>
+  </ds:schemaRefs>
+</ds:datastoreItem>
+</file>
+
 <file path=docMetadata/LabelInfo.xml><?xml version="1.0" encoding="utf-8"?>
 <clbl:labelList xmlns:clbl="http://schemas.microsoft.com/office/2020/mipLabelMetadata">
   <clbl:label id="{a8eec281-aaa3-4dae-ac9b-9a398b9215e7}" enabled="0" method="" siteId="{a8eec281-aaa3-4dae-ac9b-9a398b9215e7}" removed="1"/>
